--- a/OutlookInspired.Module/Resources/MailMerge/Order.docx
+++ b/OutlookInspired.Module/Resources/MailMerge/Order.docx
@@ -1,6 +1,6 @@
 
 <file path=word/document.xml><?xml version="1.0" encoding="utf-8"?>
-<w:document xmlns:wpc="http://schemas.microsoft.com/office/word/2010/wordprocessingCanvas" xmlns:cx="http://schemas.microsoft.com/office/drawing/2014/chartex" xmlns:cx1="http://schemas.microsoft.com/office/drawing/2015/9/8/chartex" xmlns:cx2="http://schemas.microsoft.com/office/drawing/2015/10/21/chartex" xmlns:cx3="http://schemas.microsoft.com/office/drawing/2016/5/9/chartex" xmlns:cx4="http://schemas.microsoft.com/office/drawing/2016/5/10/chartex" xmlns:cx5="http://schemas.microsoft.com/office/drawing/2016/5/11/chartex" xmlns:cx6="http://schemas.microsoft.com/office/drawing/2016/5/12/chartex" xmlns:cx7="http://schemas.microsoft.com/office/drawing/2016/5/13/chartex" xmlns:cx8="http://schemas.microsoft.com/office/drawing/2016/5/14/chartex" xmlns:mc="http://schemas.openxmlformats.org/markup-compatibility/2006" xmlns:aink="http://schemas.microsoft.com/office/drawing/2016/ink" xmlns:am3d="http://schemas.microsoft.com/office/drawing/2017/model3d" xmlns:o="urn:schemas-microsoft-com:office:office" xmlns:oel="http://schemas.microsoft.com/office/2019/extlst" xmlns:r="http://schemas.openxmlformats.org/officeDocument/2006/relationships" xmlns:m="http://schemas.openxmlformats.org/officeDocument/2006/math" xmlns:v="urn:schemas-microsoft-com:vml" xmlns:wp14="http://schemas.microsoft.com/office/word/2010/wordprocessingDrawing" xmlns:wp="http://schemas.openxmlformats.org/drawingml/2006/wordprocessingDrawing" xmlns:w10="urn:schemas-microsoft-com:office:word" xmlns:w="http://schemas.openxmlformats.org/wordprocessingml/2006/main" xmlns:w14="http://schemas.microsoft.com/office/word/2010/wordml" xmlns:w15="http://schemas.microsoft.com/office/word/2012/wordml" xmlns:w16cex="http://schemas.microsoft.com/office/word/2018/wordml/cex" xmlns:w16cid="http://schemas.microsoft.com/office/word/2016/wordml/cid" xmlns:w16="http://schemas.microsoft.com/office/word/2018/wordml" xmlns:w16sdtdh="http://schemas.microsoft.com/office/word/2020/wordml/sdtdatahash" xmlns:w16se="http://schemas.microsoft.com/office/word/2015/wordml/symex" xmlns:wpg="http://schemas.microsoft.com/office/word/2010/wordprocessingGroup" xmlns:wpi="http://schemas.microsoft.com/office/word/2010/wordprocessingInk" xmlns:wne="http://schemas.microsoft.com/office/word/2006/wordml" xmlns:wps="http://schemas.microsoft.com/office/word/2010/wordprocessingShape" mc:Ignorable="w14 w15 w16se w16cid w16 w16cex w16sdtdh wp14">
+<w:document xmlns:w="http://schemas.openxmlformats.org/wordprocessingml/2006/main" xmlns:wps="http://schemas.microsoft.com/office/word/2010/wordprocessingShape" xmlns:mc="http://schemas.openxmlformats.org/markup-compatibility/2006" xmlns:w10="urn:schemas-microsoft-com:office:word" xmlns:v="urn:schemas-microsoft-com:vml" xmlns:wp14="http://schemas.microsoft.com/office/word/2010/wordprocessingDrawing" xmlns:wpg="http://schemas.microsoft.com/office/word/2010/wordprocessingGroup" xmlns:wpc="http://schemas.microsoft.com/office/word/2010/wordprocessingCanvas" xmlns:w14="http://schemas.microsoft.com/office/word/2010/wordml" xmlns:w15="http://schemas.microsoft.com/office/word/2012/wordml" xmlns:cx1="http://schemas.microsoft.com/office/drawing/2015/9/8/chartex" xmlns:cx2="http://schemas.microsoft.com/office/drawing/2015/10/21/chartex" mc:Ignorable="wp14 w14 w15">
   <w:body>
     <w:p>
       <w:pPr>
@@ -10,13 +10,13 @@
       </w:pPr>
       <w:r>
         <w:rPr>
-          <w:noProof/>
+          <w:noProof w:val="1"/>
           <w:sz w:val="12"/>
         </w:rPr>
         <mc:AlternateContent>
           <mc:Choice Requires="wps">
             <w:drawing>
-              <wp:anchor distT="0" distB="0" distL="114300" distR="114300" simplePos="0" relativeHeight="251658240" behindDoc="0" locked="0" layoutInCell="1" allowOverlap="1" wp14:anchorId="6135F22F" wp14:editId="6D98F0EE">
+              <wp:anchor xmlns:wp="http://schemas.openxmlformats.org/drawingml/2006/wordprocessingDrawing" distT="0" distB="0" distL="114300" distR="114300" simplePos="0" relativeHeight="1" behindDoc="0" locked="0" layoutInCell="1" allowOverlap="1">
                 <wp:simplePos x="0" y="0"/>
                 <wp:positionH relativeFrom="column">
                   <wp:posOffset>4168140</wp:posOffset>
@@ -38,9 +38,7 @@
                           <a:off x="0" y="0"/>
                           <a:ext cx="2023110" cy="685800"/>
                         </a:xfrm>
-                        <a:prstGeom prst="rect">
-                          <a:avLst/>
-                        </a:prstGeom>
+                        <a:prstGeom prst="rect"/>
                         <a:noFill/>
                         <a:ln>
                           <a:noFill/>
@@ -72,32 +70,33 @@
                         <w:txbxContent>
                           <w:p>
                             <w:pPr>
-                              <w:pStyle w:val="LogoBox"/>
+                              <w:pStyle w:val="P2"/>
                               <w:rPr>
-                                <w:noProof/>
+                                <w:noProof w:val="1"/>
                               </w:rPr>
                             </w:pPr>
                             <w:r>
                               <w:rPr>
-                                <w:noProof/>
+                                <w:noProof w:val="1"/>
                               </w:rPr>
                               <w:drawing>
-                                <wp:inline distT="0" distB="0" distL="0" distR="0" wp14:anchorId="08F33E43" wp14:editId="76A850ED">
+                                <wp:inline distT="0" distB="0" distL="0" distR="0">
                                   <wp:extent cx="2018030" cy="690880"/>
                                   <wp:effectExtent l="0" t="0" r="0" b="0"/>
                                   <wp:docPr id="2" name="Picture 2"/>
                                   <wp:cNvGraphicFramePr>
-                                    <a:graphicFrameLocks xmlns:a="http://schemas.openxmlformats.org/drawingml/2006/main" noChangeAspect="1"/>
+                                    <a:graphicFrameLocks noChangeAspect="1"/>
                                   </wp:cNvGraphicFramePr>
-                                  <a:graphic xmlns:a="http://schemas.openxmlformats.org/drawingml/2006/main">
+                                  <a:graphic>
                                     <a:graphicData uri="http://schemas.openxmlformats.org/drawingml/2006/picture">
                                       <pic:pic xmlns:pic="http://schemas.openxmlformats.org/drawingml/2006/picture">
                                         <pic:nvPicPr>
                                           <pic:cNvPr id="2" name="Picture 2"/>
                                           <pic:cNvPicPr/>
                                         </pic:nvPicPr>
-                                        <pic:blipFill>
-                                          <a:blip r:embed="rId6"/>
+                                        <pic:blipFill dpi="0">
+                                          <a:blip xmlns:r="http://schemas.openxmlformats.org/officeDocument/2006/relationships" r:embed="Relimage1"/>
+                                          <a:srcRect/>
                                           <a:stretch>
                                             <a:fillRect/>
                                           </a:stretch>
@@ -107,9 +106,7 @@
                                             <a:off x="0" y="0"/>
                                             <a:ext cx="2018030" cy="690880"/>
                                           </a:xfrm>
-                                          <a:prstGeom prst="rect">
-                                            <a:avLst/>
-                                          </a:prstGeom>
+                                          <a:prstGeom prst="rect"/>
                                           <a:solidFill>
                                             <a:srgbClr val="FFFFFF"/>
                                           </a:solidFill>
@@ -123,38 +120,38 @@
                           </w:p>
                           <w:p>
                             <w:pPr>
-                              <w:pStyle w:val="LogoBox"/>
+                              <w:pStyle w:val="P2"/>
                               <w:rPr>
-                                <w:noProof/>
+                                <w:noProof w:val="1"/>
                               </w:rPr>
                             </w:pPr>
                           </w:p>
                           <w:p>
                             <w:pPr>
-                              <w:pStyle w:val="LogoBox"/>
+                              <w:pStyle w:val="P2"/>
                               <w:rPr>
-                                <w:noProof/>
+                                <w:noProof w:val="1"/>
                               </w:rPr>
                             </w:pPr>
                           </w:p>
                           <w:p>
                             <w:pPr>
-                              <w:pStyle w:val="LogoBox"/>
+                              <w:pStyle w:val="P2"/>
                             </w:pPr>
                           </w:p>
                           <w:p>
                             <w:pPr>
-                              <w:pStyle w:val="LogoBox"/>
+                              <w:pStyle w:val="P2"/>
                             </w:pPr>
                           </w:p>
                           <w:p>
                             <w:pPr>
-                              <w:pStyle w:val="LogoBox"/>
+                              <w:pStyle w:val="P2"/>
                             </w:pPr>
                           </w:p>
                           <w:p>
                             <w:pPr>
-                              <w:pStyle w:val="LogoBox"/>
+                              <w:pStyle w:val="P2"/>
                             </w:pPr>
                           </w:p>
                         </w:txbxContent>
@@ -170,22 +167,22 @@
           </mc:Choice>
           <mc:Fallback>
             <w:pict>
-              <v:rect w14:anchorId="6135F22F" id="Text Box 13" o:spid="_x0000_s1026" style="position:absolute;margin-left:328.2pt;margin-top:-.1pt;width:159.3pt;height:54pt;z-index:251658240;visibility:visible;mso-wrap-style:square;mso-wrap-distance-left:9pt;mso-wrap-distance-top:0;mso-wrap-distance-right:9pt;mso-wrap-distance-bottom:0;mso-position-horizontal:absolute;mso-position-horizontal-relative:text;mso-position-vertical:absolute;mso-position-vertical-relative:text;v-text-anchor:top" o:gfxdata="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" filled="f" stroked="f">
-                <v:textbox inset="0,0,0,0">
+              <v:rect xmlns:o="urn:schemas-microsoft-com:office:office" id="Text Box 13" o:spid="_x0000_s1026" style="position:absolute;width:159.3pt;height:54pt;z-index:1;mso-wrap-distance-left:9pt;mso-wrap-distance-top:0pt;mso-wrap-distance-right:9pt;mso-wrap-distance-bottom:0pt;margin-left:328.2pt;margin-top:-0.1pt;mso-position-horizontal:absolute;mso-position-horizontal-relative:text;mso-position-vertical:absolute;mso-position-vertical-relative:text" o:allowincell="t" filled="f" stroked="f">
+                <v:textbox inset="0mm,0mm,0mm,0mm">
                   <w:txbxContent>
                     <w:p>
                       <w:pPr>
-                        <w:pStyle w:val="LogoBox"/>
+                        <w:pStyle w:val="P2"/>
                         <w:rPr>
-                          <w:noProof/>
+                          <w:noProof w:val="1"/>
                         </w:rPr>
                       </w:pPr>
                       <w:r>
                         <w:rPr>
-                          <w:noProof/>
+                          <w:noProof w:val="1"/>
                         </w:rPr>
                         <w:drawing>
-                          <wp:inline distT="0" distB="0" distL="0" distR="0" wp14:anchorId="08F33E43" wp14:editId="76A850ED">
+                          <wp:inline xmlns:wp="http://schemas.openxmlformats.org/drawingml/2006/wordprocessingDrawing" distT="0" distB="0" distL="0" distR="0">
                             <wp:extent cx="2018030" cy="690880"/>
                             <wp:effectExtent l="0" t="0" r="0" b="0"/>
                             <wp:docPr id="2" name="Picture 2"/>
@@ -199,8 +196,9 @@
                                     <pic:cNvPr id="2" name="Picture 2"/>
                                     <pic:cNvPicPr/>
                                   </pic:nvPicPr>
-                                  <pic:blipFill>
-                                    <a:blip r:embed="rId6"/>
+                                  <pic:blipFill dpi="0">
+                                    <a:blip xmlns:r="http://schemas.openxmlformats.org/officeDocument/2006/relationships" r:embed="Relimage1"/>
+                                    <a:srcRect/>
                                     <a:stretch>
                                       <a:fillRect/>
                                     </a:stretch>
@@ -210,9 +208,7 @@
                                       <a:off x="0" y="0"/>
                                       <a:ext cx="2018030" cy="690880"/>
                                     </a:xfrm>
-                                    <a:prstGeom prst="rect">
-                                      <a:avLst/>
-                                    </a:prstGeom>
+                                    <a:prstGeom prst="rect"/>
                                     <a:solidFill>
                                       <a:srgbClr val="FFFFFF"/>
                                     </a:solidFill>
@@ -226,38 +222,38 @@
                     </w:p>
                     <w:p>
                       <w:pPr>
-                        <w:pStyle w:val="LogoBox"/>
+                        <w:pStyle w:val="P2"/>
                         <w:rPr>
-                          <w:noProof/>
+                          <w:noProof w:val="1"/>
                         </w:rPr>
                       </w:pPr>
                     </w:p>
                     <w:p>
                       <w:pPr>
-                        <w:pStyle w:val="LogoBox"/>
+                        <w:pStyle w:val="P2"/>
                         <w:rPr>
-                          <w:noProof/>
+                          <w:noProof w:val="1"/>
                         </w:rPr>
                       </w:pPr>
                     </w:p>
                     <w:p>
                       <w:pPr>
-                        <w:pStyle w:val="LogoBox"/>
+                        <w:pStyle w:val="P2"/>
                       </w:pPr>
                     </w:p>
                     <w:p>
                       <w:pPr>
-                        <w:pStyle w:val="LogoBox"/>
+                        <w:pStyle w:val="P2"/>
                       </w:pPr>
                     </w:p>
                     <w:p>
                       <w:pPr>
-                        <w:pStyle w:val="LogoBox"/>
+                        <w:pStyle w:val="P2"/>
                       </w:pPr>
                     </w:p>
                     <w:p>
                       <w:pPr>
-                        <w:pStyle w:val="LogoBox"/>
+                        <w:pStyle w:val="P2"/>
                       </w:pPr>
                     </w:p>
                   </w:txbxContent>
@@ -270,11 +266,13 @@
     </w:p>
     <w:p>
       <w:pPr>
-        <w:pStyle w:val="NoSpacing"/>
-        <w:ind w:left="-833"/>
+        <w:pStyle w:val="P3"/>
+        <w:shd w:val="clear" w:fill="auto"/>
+        <w:spacing w:beforeAutospacing="0" w:afterAutospacing="0"/>
+        <w:ind w:left="0"/>
         <w:rPr>
           <w:rFonts w:ascii="Segoe UI" w:hAnsi="Segoe UI"/>
-          <w:b/>
+          <w:b w:val="1"/>
           <w:color w:val="A6A6A6"/>
           <w:sz w:val="28"/>
         </w:rPr>
@@ -282,7 +280,7 @@
       <w:r>
         <w:rPr>
           <w:rFonts w:ascii="Segoe UI" w:hAnsi="Segoe UI"/>
-          <w:b/>
+          <w:b w:val="1"/>
           <w:color w:val="A6A6A6"/>
           <w:sz w:val="28"/>
         </w:rPr>
@@ -291,7 +289,7 @@
       <w:r>
         <w:rPr>
           <w:rFonts w:ascii="Segoe UI" w:hAnsi="Segoe UI"/>
-          <w:b/>
+          <w:b w:val="1"/>
           <w:color w:val="A6A6A6"/>
           <w:sz w:val="28"/>
           <w:lang w:bidi="en-US"/>
@@ -301,7 +299,7 @@
       <w:r>
         <w:rPr>
           <w:rFonts w:ascii="Segoe UI" w:hAnsi="Segoe UI"/>
-          <w:b/>
+          <w:b w:val="1"/>
           <w:color w:val="A6A6A6"/>
           <w:sz w:val="28"/>
         </w:rPr>
@@ -310,7 +308,7 @@
       <w:r>
         <w:rPr>
           <w:rFonts w:ascii="Segoe UI" w:hAnsi="Segoe UI"/>
-          <w:b/>
+          <w:b w:val="1"/>
           <w:color w:val="A6A6A6"/>
           <w:sz w:val="28"/>
         </w:rPr>
@@ -319,7 +317,7 @@
       <w:r>
         <w:rPr>
           <w:rFonts w:ascii="Segoe UI" w:hAnsi="Segoe UI"/>
-          <w:b/>
+          <w:b w:val="1"/>
           <w:color w:val="A6A6A6"/>
           <w:sz w:val="28"/>
         </w:rPr>
@@ -328,7 +326,7 @@
       <w:r>
         <w:rPr>
           <w:rFonts w:ascii="Segoe UI" w:hAnsi="Segoe UI"/>
-          <w:b/>
+          <w:b w:val="1"/>
           <w:color w:val="A6A6A6"/>
           <w:sz w:val="28"/>
         </w:rPr>
@@ -337,18 +335,20 @@
     </w:p>
     <w:p>
       <w:pPr>
-        <w:pStyle w:val="NoSpacing"/>
-        <w:ind w:left="-833"/>
+        <w:pStyle w:val="P3"/>
+        <w:shd w:val="clear" w:fill="auto"/>
+        <w:spacing w:beforeAutospacing="0" w:afterAutospacing="0"/>
+        <w:ind w:left="0"/>
         <w:rPr>
           <w:rFonts w:ascii="Segoe UI" w:hAnsi="Segoe UI"/>
-          <w:b/>
+          <w:b w:val="1"/>
           <w:sz w:val="32"/>
         </w:rPr>
       </w:pPr>
       <w:r>
         <w:rPr>
           <w:rFonts w:ascii="Segoe UI" w:hAnsi="Segoe UI"/>
-          <w:b/>
+          <w:b w:val="1"/>
           <w:sz w:val="32"/>
         </w:rPr>
         <w:t xml:space="preserve">Invoice # </w:t>
@@ -356,7 +356,7 @@
       <w:r>
         <w:rPr>
           <w:rFonts w:ascii="Segoe UI" w:hAnsi="Segoe UI"/>
-          <w:b/>
+          <w:b w:val="1"/>
           <w:sz w:val="32"/>
         </w:rPr>
         <w:fldChar w:fldCharType="begin"/>
@@ -364,7 +364,7 @@
       <w:r>
         <w:rPr>
           <w:rFonts w:ascii="Segoe UI" w:hAnsi="Segoe UI"/>
-          <w:b/>
+          <w:b w:val="1"/>
           <w:sz w:val="32"/>
           <w:lang w:bidi="en-US"/>
         </w:rPr>
@@ -373,7 +373,7 @@
       <w:r>
         <w:rPr>
           <w:rFonts w:ascii="Segoe UI" w:hAnsi="Segoe UI"/>
-          <w:b/>
+          <w:b w:val="1"/>
           <w:sz w:val="32"/>
         </w:rPr>
         <w:instrText>InvoiceNumber</w:instrText>
@@ -381,7 +381,7 @@
       <w:r>
         <w:rPr>
           <w:rFonts w:ascii="Segoe UI" w:hAnsi="Segoe UI"/>
-          <w:b/>
+          <w:b w:val="1"/>
           <w:sz w:val="32"/>
         </w:rPr>
         <w:fldChar w:fldCharType="separate"/>
@@ -389,7 +389,7 @@
       <w:r>
         <w:rPr>
           <w:rFonts w:ascii="Segoe UI" w:hAnsi="Segoe UI"/>
-          <w:b/>
+          <w:b w:val="1"/>
           <w:sz w:val="32"/>
         </w:rPr>
         <w:t>246013</w:t>
@@ -397,7 +397,7 @@
       <w:r>
         <w:rPr>
           <w:rFonts w:ascii="Segoe UI" w:hAnsi="Segoe UI"/>
-          <w:b/>
+          <w:b w:val="1"/>
           <w:sz w:val="32"/>
         </w:rPr>
         <w:fldChar w:fldCharType="end"/>
@@ -406,7 +406,7 @@
     <w:p>
       <w:pPr>
         <w:tabs>
-          <w:tab w:val="left" w:pos="3002"/>
+          <w:tab w:val="left" w:pos="3002" w:leader="none"/>
         </w:tabs>
         <w:rPr>
           <w:sz w:val="20"/>
@@ -416,7 +416,7 @@
     <w:p>
       <w:pPr>
         <w:tabs>
-          <w:tab w:val="left" w:pos="3002"/>
+          <w:tab w:val="left" w:pos="3002" w:leader="none"/>
         </w:tabs>
       </w:pPr>
     </w:p>
@@ -425,16 +425,16 @@
     <w:tbl>
       <w:tblPr>
         <w:tblW w:w="10804" w:type="dxa"/>
-        <w:tblInd w:w="-1009" w:type="dxa"/>
-        <w:tblLook w:val="04A0" w:firstRow="1" w:lastRow="0" w:firstColumn="1" w:lastColumn="0" w:noHBand="0" w:noVBand="1"/>
+        <w:tblInd w:w="0" w:type="dxa"/>
+        <w:tblLook w:val="04A0"/>
       </w:tblPr>
       <w:tblGrid>
-        <w:gridCol w:w="4854"/>
-        <w:gridCol w:w="5950"/>
+        <w:gridCol w:w="4851"/>
+        <w:gridCol w:w="5957"/>
       </w:tblGrid>
       <w:tr>
         <w:trPr>
-          <w:trHeight w:val="1610"/>
+          <w:trHeight w:hRule="atLeast" w:val="1610"/>
         </w:trPr>
         <w:tc>
           <w:tcPr>
@@ -442,7 +442,7 @@
           </w:tcPr>
           <w:p>
             <w:pPr>
-              <w:pStyle w:val="NoSpacing"/>
+              <w:pStyle w:val="P3"/>
               <w:rPr>
                 <w:rFonts w:ascii="Segoe UI" w:hAnsi="Segoe UI"/>
                 <w:color w:val="A6A6A6"/>
@@ -460,17 +460,17 @@
           </w:p>
           <w:p>
             <w:pPr>
-              <w:pStyle w:val="NoSpacing"/>
-              <w:rPr>
-                <w:rFonts w:ascii="Segoe UI" w:hAnsi="Segoe UI"/>
-                <w:b/>
-                <w:sz w:val="22"/>
-              </w:rPr>
-            </w:pPr>
-            <w:r>
-              <w:rPr>
-                <w:rFonts w:ascii="Segoe UI" w:hAnsi="Segoe UI"/>
-                <w:b/>
+              <w:pStyle w:val="P3"/>
+              <w:rPr>
+                <w:rFonts w:ascii="Segoe UI" w:hAnsi="Segoe UI"/>
+                <w:b w:val="1"/>
+                <w:sz w:val="22"/>
+              </w:rPr>
+            </w:pPr>
+            <w:r>
+              <w:rPr>
+                <w:rFonts w:ascii="Segoe UI" w:hAnsi="Segoe UI"/>
+                <w:b w:val="1"/>
                 <w:sz w:val="22"/>
               </w:rPr>
               <w:fldChar w:fldCharType="begin"/>
@@ -478,7 +478,7 @@
             <w:r>
               <w:rPr>
                 <w:rFonts w:ascii="Segoe UI" w:hAnsi="Segoe UI"/>
-                <w:b/>
+                <w:b w:val="1"/>
                 <w:sz w:val="22"/>
                 <w:lang w:bidi="en-US"/>
               </w:rPr>
@@ -487,7 +487,7 @@
             <w:r>
               <w:rPr>
                 <w:rFonts w:ascii="Segoe UI" w:hAnsi="Segoe UI"/>
-                <w:b/>
+                <w:b w:val="1"/>
                 <w:sz w:val="22"/>
               </w:rPr>
               <w:instrText>Customer.Name</w:instrText>
@@ -495,7 +495,7 @@
             <w:r>
               <w:rPr>
                 <w:rFonts w:ascii="Segoe UI" w:hAnsi="Segoe UI"/>
-                <w:b/>
+                <w:b w:val="1"/>
                 <w:sz w:val="22"/>
               </w:rPr>
               <w:fldChar w:fldCharType="separate"/>
@@ -503,7 +503,7 @@
             <w:r>
               <w:rPr>
                 <w:rFonts w:ascii="Segoe UI" w:hAnsi="Segoe UI"/>
-                <w:b/>
+                <w:b w:val="1"/>
                 <w:sz w:val="22"/>
               </w:rPr>
               <w:t>Ultimate Gadget</w:t>
@@ -511,7 +511,7 @@
             <w:r>
               <w:rPr>
                 <w:rFonts w:ascii="Segoe UI" w:hAnsi="Segoe UI"/>
-                <w:b/>
+                <w:b w:val="1"/>
                 <w:sz w:val="22"/>
               </w:rPr>
               <w:fldChar w:fldCharType="end"/>
@@ -519,7 +519,7 @@
           </w:p>
           <w:p>
             <w:pPr>
-              <w:pStyle w:val="NoSpacing"/>
+              <w:pStyle w:val="P3"/>
               <w:rPr>
                 <w:rFonts w:ascii="Segoe UI" w:hAnsi="Segoe UI"/>
                 <w:sz w:val="20"/>
@@ -535,7 +535,7 @@
           </w:p>
           <w:p>
             <w:pPr>
-              <w:pStyle w:val="NoSpacing"/>
+              <w:pStyle w:val="P3"/>
               <w:rPr>
                 <w:rFonts w:ascii="Segoe UI" w:hAnsi="Segoe UI"/>
                 <w:sz w:val="20"/>
@@ -584,7 +584,7 @@
           </w:p>
           <w:p>
             <w:pPr>
-              <w:pStyle w:val="NoSpacing"/>
+              <w:pStyle w:val="P3"/>
             </w:pPr>
             <w:r>
               <w:rPr>
@@ -637,7 +637,7 @@
           </w:tcPr>
           <w:p>
             <w:pPr>
-              <w:pStyle w:val="NoSpacing"/>
+              <w:pStyle w:val="P3"/>
               <w:rPr>
                 <w:rFonts w:ascii="Segoe UI" w:hAnsi="Segoe UI"/>
                 <w:color w:val="A6A6A6"/>
@@ -655,17 +655,17 @@
           </w:p>
           <w:p>
             <w:pPr>
-              <w:pStyle w:val="NoSpacing"/>
-              <w:rPr>
-                <w:rFonts w:ascii="Segoe UI" w:hAnsi="Segoe UI"/>
-                <w:b/>
-                <w:sz w:val="22"/>
-              </w:rPr>
-            </w:pPr>
-            <w:r>
-              <w:rPr>
-                <w:rFonts w:ascii="Segoe UI" w:hAnsi="Segoe UI"/>
-                <w:b/>
+              <w:pStyle w:val="P3"/>
+              <w:rPr>
+                <w:rFonts w:ascii="Segoe UI" w:hAnsi="Segoe UI"/>
+                <w:b w:val="1"/>
+                <w:sz w:val="22"/>
+              </w:rPr>
+            </w:pPr>
+            <w:r>
+              <w:rPr>
+                <w:rFonts w:ascii="Segoe UI" w:hAnsi="Segoe UI"/>
+                <w:b w:val="1"/>
                 <w:sz w:val="22"/>
               </w:rPr>
               <w:fldChar w:fldCharType="begin"/>
@@ -673,7 +673,7 @@
             <w:r>
               <w:rPr>
                 <w:rFonts w:ascii="Segoe UI" w:hAnsi="Segoe UI"/>
-                <w:b/>
+                <w:b w:val="1"/>
                 <w:sz w:val="22"/>
                 <w:lang w:bidi="en-US"/>
               </w:rPr>
@@ -682,7 +682,7 @@
             <w:r>
               <w:rPr>
                 <w:rFonts w:ascii="Segoe UI" w:hAnsi="Segoe UI"/>
-                <w:b/>
+                <w:b w:val="1"/>
                 <w:sz w:val="22"/>
               </w:rPr>
               <w:instrText>Customer.Name</w:instrText>
@@ -690,7 +690,7 @@
             <w:r>
               <w:rPr>
                 <w:rFonts w:ascii="Segoe UI" w:hAnsi="Segoe UI"/>
-                <w:b/>
+                <w:b w:val="1"/>
                 <w:sz w:val="22"/>
               </w:rPr>
               <w:fldChar w:fldCharType="separate"/>
@@ -698,7 +698,7 @@
             <w:r>
               <w:rPr>
                 <w:rFonts w:ascii="Segoe UI" w:hAnsi="Segoe UI"/>
-                <w:b/>
+                <w:b w:val="1"/>
                 <w:sz w:val="22"/>
               </w:rPr>
               <w:t>Ultimate Gadget</w:t>
@@ -706,7 +706,7 @@
             <w:r>
               <w:rPr>
                 <w:rFonts w:ascii="Segoe UI" w:hAnsi="Segoe UI"/>
-                <w:b/>
+                <w:b w:val="1"/>
                 <w:sz w:val="22"/>
               </w:rPr>
               <w:fldChar w:fldCharType="end"/>
@@ -714,7 +714,7 @@
           </w:p>
           <w:p>
             <w:pPr>
-              <w:pStyle w:val="NoSpacing"/>
+              <w:pStyle w:val="P3"/>
               <w:rPr>
                 <w:rFonts w:ascii="Segoe UI" w:hAnsi="Segoe UI"/>
                 <w:sz w:val="20"/>
@@ -781,7 +781,7 @@
           </w:p>
           <w:p>
             <w:pPr>
-              <w:pStyle w:val="NoSpacing"/>
+              <w:pStyle w:val="P3"/>
               <w:rPr>
                 <w:rFonts w:ascii="Segoe UI" w:hAnsi="Segoe UI"/>
                 <w:sz w:val="20"/>
@@ -833,7 +833,7 @@
           </w:p>
           <w:p>
             <w:pPr>
-              <w:pStyle w:val="NoSpacing"/>
+              <w:pStyle w:val="P3"/>
             </w:pPr>
             <w:r>
               <w:rPr>
@@ -986,22 +986,22 @@
         <w:tblW w:w="10612" w:type="dxa"/>
         <w:jc w:val="center"/>
         <w:tblBorders>
-          <w:top w:val="single" w:sz="8" w:space="0" w:color="4F2F18"/>
-          <w:left w:val="single" w:sz="8" w:space="0" w:color="4F2F18"/>
-          <w:bottom w:val="single" w:sz="8" w:space="0" w:color="4F2F18"/>
-          <w:right w:val="single" w:sz="8" w:space="0" w:color="4F2F18"/>
-          <w:insideH w:val="single" w:sz="8" w:space="0" w:color="4F2F18"/>
-          <w:insideV w:val="single" w:sz="8" w:space="0" w:color="4F2F18"/>
+          <w:top w:val="single" w:sz="8" w:space="0" w:shadow="0" w:frame="0" w:color="4F2F18"/>
+          <w:left w:val="single" w:sz="8" w:space="0" w:shadow="0" w:frame="0" w:color="4F2F18"/>
+          <w:bottom w:val="single" w:sz="8" w:space="0" w:shadow="0" w:frame="0" w:color="4F2F18"/>
+          <w:right w:val="single" w:sz="8" w:space="0" w:shadow="0" w:frame="0" w:color="4F2F18"/>
+          <w:insideH w:val="single" w:sz="8" w:space="0" w:shadow="0" w:frame="0" w:color="4F2F18"/>
+          <w:insideV w:val="single" w:sz="8" w:space="0" w:shadow="0" w:frame="0" w:color="4F2F18"/>
         </w:tblBorders>
         <w:tblLayout w:type="fixed"/>
         <w:tblCellMar>
           <w:top w:w="57" w:type="dxa"/>
         </w:tblCellMar>
-        <w:tblLook w:val="0000" w:firstRow="0" w:lastRow="0" w:firstColumn="0" w:lastColumn="0" w:noHBand="0" w:noVBand="0"/>
+        <w:tblLook w:val="0000"/>
       </w:tblPr>
       <w:tblGrid>
-        <w:gridCol w:w="2098"/>
-        <w:gridCol w:w="1314"/>
+        <w:gridCol w:w="2100"/>
+        <w:gridCol w:w="1320"/>
         <w:gridCol w:w="1800"/>
         <w:gridCol w:w="1800"/>
         <w:gridCol w:w="1800"/>
@@ -1016,10 +1016,10 @@
           <w:tcPr>
             <w:tcW w:w="2098" w:type="dxa"/>
             <w:tcBorders>
-              <w:top w:val="single" w:sz="8" w:space="0" w:color="717074"/>
-              <w:left w:val="single" w:sz="8" w:space="0" w:color="717074"/>
-              <w:bottom w:val="single" w:sz="8" w:space="0" w:color="717074"/>
-              <w:right w:val="single" w:sz="8" w:space="0" w:color="717074"/>
+              <w:top w:val="single" w:sz="8" w:space="0" w:shadow="0" w:frame="0" w:color="717074"/>
+              <w:left w:val="single" w:sz="8" w:space="0" w:shadow="0" w:frame="0" w:color="717074"/>
+              <w:bottom w:val="single" w:sz="8" w:space="0" w:shadow="0" w:frame="0" w:color="717074"/>
+              <w:right w:val="single" w:sz="8" w:space="0" w:shadow="0" w:frame="0" w:color="717074"/>
             </w:tcBorders>
             <w:shd w:val="clear" w:color="auto" w:fill="F2F2F2"/>
             <w:tcMar>
@@ -1031,9 +1031,6 @@
           </w:tcPr>
           <w:p>
             <w:pPr>
-              <w:autoSpaceDE w:val="0"/>
-              <w:autoSpaceDN w:val="0"/>
-              <w:adjustRightInd w:val="0"/>
               <w:jc w:val="center"/>
               <w:rPr>
                 <w:rFonts w:ascii="Segoe UI" w:hAnsi="Segoe UI" w:cs="Segoe UI"/>
@@ -1055,10 +1052,10 @@
           <w:tcPr>
             <w:tcW w:w="1314" w:type="dxa"/>
             <w:tcBorders>
-              <w:top w:val="single" w:sz="8" w:space="0" w:color="717074"/>
-              <w:left w:val="single" w:sz="8" w:space="0" w:color="717074"/>
-              <w:bottom w:val="single" w:sz="8" w:space="0" w:color="717074"/>
-              <w:right w:val="single" w:sz="8" w:space="0" w:color="717074"/>
+              <w:top w:val="single" w:sz="8" w:space="0" w:shadow="0" w:frame="0" w:color="717074"/>
+              <w:left w:val="single" w:sz="8" w:space="0" w:shadow="0" w:frame="0" w:color="717074"/>
+              <w:bottom w:val="single" w:sz="8" w:space="0" w:shadow="0" w:frame="0" w:color="717074"/>
+              <w:right w:val="single" w:sz="8" w:space="0" w:shadow="0" w:frame="0" w:color="717074"/>
             </w:tcBorders>
             <w:shd w:val="clear" w:color="auto" w:fill="F2F2F2"/>
             <w:tcMar>
@@ -1070,9 +1067,6 @@
           </w:tcPr>
           <w:p>
             <w:pPr>
-              <w:autoSpaceDE w:val="0"/>
-              <w:autoSpaceDN w:val="0"/>
-              <w:adjustRightInd w:val="0"/>
               <w:jc w:val="center"/>
               <w:rPr>
                 <w:rFonts w:ascii="Segoe UI" w:hAnsi="Segoe UI" w:cs="Segoe UI"/>
@@ -1094,10 +1088,10 @@
           <w:tcPr>
             <w:tcW w:w="1800" w:type="dxa"/>
             <w:tcBorders>
-              <w:top w:val="single" w:sz="8" w:space="0" w:color="717074"/>
-              <w:left w:val="single" w:sz="8" w:space="0" w:color="717074"/>
-              <w:bottom w:val="single" w:sz="8" w:space="0" w:color="717074"/>
-              <w:right w:val="single" w:sz="8" w:space="0" w:color="717074"/>
+              <w:top w:val="single" w:sz="8" w:space="0" w:shadow="0" w:frame="0" w:color="717074"/>
+              <w:left w:val="single" w:sz="8" w:space="0" w:shadow="0" w:frame="0" w:color="717074"/>
+              <w:bottom w:val="single" w:sz="8" w:space="0" w:shadow="0" w:frame="0" w:color="717074"/>
+              <w:right w:val="single" w:sz="8" w:space="0" w:shadow="0" w:frame="0" w:color="717074"/>
             </w:tcBorders>
             <w:shd w:val="clear" w:color="auto" w:fill="F2F2F2"/>
             <w:tcMar>
@@ -1109,9 +1103,6 @@
           </w:tcPr>
           <w:p>
             <w:pPr>
-              <w:autoSpaceDE w:val="0"/>
-              <w:autoSpaceDN w:val="0"/>
-              <w:adjustRightInd w:val="0"/>
               <w:jc w:val="center"/>
               <w:rPr>
                 <w:rFonts w:ascii="Segoe UI" w:hAnsi="Segoe UI" w:cs="Segoe UI"/>
@@ -1133,10 +1124,10 @@
           <w:tcPr>
             <w:tcW w:w="1800" w:type="dxa"/>
             <w:tcBorders>
-              <w:top w:val="single" w:sz="8" w:space="0" w:color="717074"/>
-              <w:left w:val="single" w:sz="8" w:space="0" w:color="717074"/>
-              <w:bottom w:val="single" w:sz="8" w:space="0" w:color="717074"/>
-              <w:right w:val="single" w:sz="8" w:space="0" w:color="717074"/>
+              <w:top w:val="single" w:sz="8" w:space="0" w:shadow="0" w:frame="0" w:color="717074"/>
+              <w:left w:val="single" w:sz="8" w:space="0" w:shadow="0" w:frame="0" w:color="717074"/>
+              <w:bottom w:val="single" w:sz="8" w:space="0" w:shadow="0" w:frame="0" w:color="717074"/>
+              <w:right w:val="single" w:sz="8" w:space="0" w:shadow="0" w:frame="0" w:color="717074"/>
             </w:tcBorders>
             <w:shd w:val="clear" w:color="auto" w:fill="F2F2F2"/>
             <w:tcMar>
@@ -1148,9 +1139,6 @@
           </w:tcPr>
           <w:p>
             <w:pPr>
-              <w:autoSpaceDE w:val="0"/>
-              <w:autoSpaceDN w:val="0"/>
-              <w:adjustRightInd w:val="0"/>
               <w:jc w:val="center"/>
               <w:rPr>
                 <w:rFonts w:ascii="Segoe UI" w:hAnsi="Segoe UI" w:cs="Segoe UI"/>
@@ -1172,10 +1160,10 @@
           <w:tcPr>
             <w:tcW w:w="1800" w:type="dxa"/>
             <w:tcBorders>
-              <w:top w:val="single" w:sz="8" w:space="0" w:color="717074"/>
-              <w:left w:val="single" w:sz="8" w:space="0" w:color="717074"/>
-              <w:bottom w:val="single" w:sz="8" w:space="0" w:color="717074"/>
-              <w:right w:val="single" w:sz="8" w:space="0" w:color="717074"/>
+              <w:top w:val="single" w:sz="8" w:space="0" w:shadow="0" w:frame="0" w:color="717074"/>
+              <w:left w:val="single" w:sz="8" w:space="0" w:shadow="0" w:frame="0" w:color="717074"/>
+              <w:bottom w:val="single" w:sz="8" w:space="0" w:shadow="0" w:frame="0" w:color="717074"/>
+              <w:right w:val="single" w:sz="8" w:space="0" w:shadow="0" w:frame="0" w:color="717074"/>
             </w:tcBorders>
             <w:shd w:val="clear" w:color="auto" w:fill="F2F2F2"/>
             <w:tcMar>
@@ -1187,9 +1175,6 @@
           </w:tcPr>
           <w:p>
             <w:pPr>
-              <w:autoSpaceDE w:val="0"/>
-              <w:autoSpaceDN w:val="0"/>
-              <w:adjustRightInd w:val="0"/>
               <w:jc w:val="center"/>
               <w:rPr>
                 <w:rFonts w:ascii="Segoe UI" w:hAnsi="Segoe UI" w:cs="Segoe UI"/>
@@ -1211,10 +1196,10 @@
           <w:tcPr>
             <w:tcW w:w="1800" w:type="dxa"/>
             <w:tcBorders>
-              <w:top w:val="single" w:sz="8" w:space="0" w:color="717074"/>
-              <w:left w:val="single" w:sz="8" w:space="0" w:color="717074"/>
-              <w:bottom w:val="single" w:sz="8" w:space="0" w:color="717074"/>
-              <w:right w:val="single" w:sz="8" w:space="0" w:color="717074"/>
+              <w:top w:val="single" w:sz="8" w:space="0" w:shadow="0" w:frame="0" w:color="717074"/>
+              <w:left w:val="single" w:sz="8" w:space="0" w:shadow="0" w:frame="0" w:color="717074"/>
+              <w:bottom w:val="single" w:sz="8" w:space="0" w:shadow="0" w:frame="0" w:color="717074"/>
+              <w:right w:val="single" w:sz="8" w:space="0" w:shadow="0" w:frame="0" w:color="717074"/>
             </w:tcBorders>
             <w:shd w:val="clear" w:color="auto" w:fill="F2F2F2"/>
             <w:tcMar>
@@ -1226,9 +1211,6 @@
           </w:tcPr>
           <w:p>
             <w:pPr>
-              <w:autoSpaceDE w:val="0"/>
-              <w:autoSpaceDN w:val="0"/>
-              <w:adjustRightInd w:val="0"/>
               <w:jc w:val="center"/>
               <w:rPr>
                 <w:rFonts w:ascii="Segoe UI" w:hAnsi="Segoe UI" w:cs="Segoe UI"/>
@@ -1256,10 +1238,10 @@
           <w:tcPr>
             <w:tcW w:w="2098" w:type="dxa"/>
             <w:tcBorders>
-              <w:top w:val="single" w:sz="8" w:space="0" w:color="717074"/>
-              <w:left w:val="single" w:sz="8" w:space="0" w:color="717074"/>
-              <w:bottom w:val="single" w:sz="8" w:space="0" w:color="717074"/>
-              <w:right w:val="single" w:sz="8" w:space="0" w:color="717074"/>
+              <w:top w:val="single" w:sz="8" w:space="0" w:shadow="0" w:frame="0" w:color="717074"/>
+              <w:left w:val="single" w:sz="8" w:space="0" w:shadow="0" w:frame="0" w:color="717074"/>
+              <w:bottom w:val="single" w:sz="8" w:space="0" w:shadow="0" w:frame="0" w:color="717074"/>
+              <w:right w:val="single" w:sz="8" w:space="0" w:shadow="0" w:frame="0" w:color="717074"/>
             </w:tcBorders>
             <w:shd w:val="clear" w:color="auto" w:fill="FFFFFF"/>
             <w:tcMar>
@@ -1271,9 +1253,6 @@
           </w:tcPr>
           <w:p>
             <w:pPr>
-              <w:autoSpaceDE w:val="0"/>
-              <w:autoSpaceDN w:val="0"/>
-              <w:adjustRightInd w:val="0"/>
               <w:jc w:val="center"/>
               <w:rPr>
                 <w:rFonts w:ascii="Segoe UI" w:hAnsi="Segoe UI" w:cs="Segoe UI"/>
@@ -1330,10 +1309,10 @@
           <w:tcPr>
             <w:tcW w:w="1314" w:type="dxa"/>
             <w:tcBorders>
-              <w:top w:val="single" w:sz="8" w:space="0" w:color="717074"/>
-              <w:left w:val="single" w:sz="8" w:space="0" w:color="717074"/>
-              <w:bottom w:val="single" w:sz="8" w:space="0" w:color="717074"/>
-              <w:right w:val="single" w:sz="8" w:space="0" w:color="717074"/>
+              <w:top w:val="single" w:sz="8" w:space="0" w:shadow="0" w:frame="0" w:color="717074"/>
+              <w:left w:val="single" w:sz="8" w:space="0" w:shadow="0" w:frame="0" w:color="717074"/>
+              <w:bottom w:val="single" w:sz="8" w:space="0" w:shadow="0" w:frame="0" w:color="717074"/>
+              <w:right w:val="single" w:sz="8" w:space="0" w:shadow="0" w:frame="0" w:color="717074"/>
             </w:tcBorders>
             <w:shd w:val="clear" w:color="auto" w:fill="FFFFFF"/>
             <w:tcMar>
@@ -1345,9 +1324,6 @@
           </w:tcPr>
           <w:p>
             <w:pPr>
-              <w:autoSpaceDE w:val="0"/>
-              <w:autoSpaceDN w:val="0"/>
-              <w:adjustRightInd w:val="0"/>
               <w:jc w:val="center"/>
               <w:rPr>
                 <w:rFonts w:ascii="Segoe UI" w:hAnsi="Segoe UI" w:cs="Segoe UI"/>
@@ -1404,10 +1380,10 @@
           <w:tcPr>
             <w:tcW w:w="1800" w:type="dxa"/>
             <w:tcBorders>
-              <w:top w:val="single" w:sz="8" w:space="0" w:color="717074"/>
-              <w:left w:val="single" w:sz="8" w:space="0" w:color="717074"/>
-              <w:bottom w:val="single" w:sz="8" w:space="0" w:color="717074"/>
-              <w:right w:val="single" w:sz="8" w:space="0" w:color="717074"/>
+              <w:top w:val="single" w:sz="8" w:space="0" w:shadow="0" w:frame="0" w:color="717074"/>
+              <w:left w:val="single" w:sz="8" w:space="0" w:shadow="0" w:frame="0" w:color="717074"/>
+              <w:bottom w:val="single" w:sz="8" w:space="0" w:shadow="0" w:frame="0" w:color="717074"/>
+              <w:right w:val="single" w:sz="8" w:space="0" w:shadow="0" w:frame="0" w:color="717074"/>
             </w:tcBorders>
             <w:shd w:val="clear" w:color="auto" w:fill="FFFFFF"/>
             <w:tcMar>
@@ -1419,9 +1395,6 @@
           </w:tcPr>
           <w:p>
             <w:pPr>
-              <w:autoSpaceDE w:val="0"/>
-              <w:autoSpaceDN w:val="0"/>
-              <w:adjustRightInd w:val="0"/>
               <w:jc w:val="center"/>
               <w:rPr>
                 <w:rFonts w:ascii="Segoe UI" w:hAnsi="Segoe UI" w:cs="Segoe UI"/>
@@ -1478,10 +1451,10 @@
           <w:tcPr>
             <w:tcW w:w="1800" w:type="dxa"/>
             <w:tcBorders>
-              <w:top w:val="single" w:sz="8" w:space="0" w:color="717074"/>
-              <w:left w:val="single" w:sz="8" w:space="0" w:color="717074"/>
-              <w:bottom w:val="single" w:sz="8" w:space="0" w:color="717074"/>
-              <w:right w:val="single" w:sz="8" w:space="0" w:color="717074"/>
+              <w:top w:val="single" w:sz="8" w:space="0" w:shadow="0" w:frame="0" w:color="717074"/>
+              <w:left w:val="single" w:sz="8" w:space="0" w:shadow="0" w:frame="0" w:color="717074"/>
+              <w:bottom w:val="single" w:sz="8" w:space="0" w:shadow="0" w:frame="0" w:color="717074"/>
+              <w:right w:val="single" w:sz="8" w:space="0" w:shadow="0" w:frame="0" w:color="717074"/>
             </w:tcBorders>
             <w:shd w:val="clear" w:color="auto" w:fill="FFFFFF"/>
             <w:tcMar>
@@ -1493,9 +1466,6 @@
           </w:tcPr>
           <w:p>
             <w:pPr>
-              <w:autoSpaceDE w:val="0"/>
-              <w:autoSpaceDN w:val="0"/>
-              <w:adjustRightInd w:val="0"/>
               <w:jc w:val="center"/>
               <w:rPr>
                 <w:rFonts w:ascii="Segoe UI" w:hAnsi="Segoe UI" w:cs="Segoe UI"/>
@@ -1552,10 +1522,10 @@
           <w:tcPr>
             <w:tcW w:w="1800" w:type="dxa"/>
             <w:tcBorders>
-              <w:top w:val="single" w:sz="8" w:space="0" w:color="717074"/>
-              <w:left w:val="single" w:sz="8" w:space="0" w:color="717074"/>
-              <w:bottom w:val="single" w:sz="8" w:space="0" w:color="717074"/>
-              <w:right w:val="single" w:sz="8" w:space="0" w:color="717074"/>
+              <w:top w:val="single" w:sz="8" w:space="0" w:shadow="0" w:frame="0" w:color="717074"/>
+              <w:left w:val="single" w:sz="8" w:space="0" w:shadow="0" w:frame="0" w:color="717074"/>
+              <w:bottom w:val="single" w:sz="8" w:space="0" w:shadow="0" w:frame="0" w:color="717074"/>
+              <w:right w:val="single" w:sz="8" w:space="0" w:shadow="0" w:frame="0" w:color="717074"/>
             </w:tcBorders>
             <w:shd w:val="clear" w:color="auto" w:fill="FFFFFF"/>
             <w:tcMar>
@@ -1567,9 +1537,6 @@
           </w:tcPr>
           <w:p>
             <w:pPr>
-              <w:autoSpaceDE w:val="0"/>
-              <w:autoSpaceDN w:val="0"/>
-              <w:adjustRightInd w:val="0"/>
               <w:jc w:val="center"/>
               <w:rPr>
                 <w:rFonts w:ascii="Segoe UI" w:hAnsi="Segoe UI" w:cs="Segoe UI"/>
@@ -1591,10 +1558,10 @@
           <w:tcPr>
             <w:tcW w:w="1800" w:type="dxa"/>
             <w:tcBorders>
-              <w:top w:val="single" w:sz="8" w:space="0" w:color="717074"/>
-              <w:left w:val="single" w:sz="8" w:space="0" w:color="717074"/>
-              <w:bottom w:val="single" w:sz="8" w:space="0" w:color="717074"/>
-              <w:right w:val="single" w:sz="8" w:space="0" w:color="717074"/>
+              <w:top w:val="single" w:sz="8" w:space="0" w:shadow="0" w:frame="0" w:color="717074"/>
+              <w:left w:val="single" w:sz="8" w:space="0" w:shadow="0" w:frame="0" w:color="717074"/>
+              <w:bottom w:val="single" w:sz="8" w:space="0" w:shadow="0" w:frame="0" w:color="717074"/>
+              <w:right w:val="single" w:sz="8" w:space="0" w:shadow="0" w:frame="0" w:color="717074"/>
             </w:tcBorders>
             <w:shd w:val="clear" w:color="auto" w:fill="FFFFFF"/>
             <w:tcMar>
@@ -1606,9 +1573,6 @@
           </w:tcPr>
           <w:p>
             <w:pPr>
-              <w:autoSpaceDE w:val="0"/>
-              <w:autoSpaceDN w:val="0"/>
-              <w:adjustRightInd w:val="0"/>
               <w:jc w:val="center"/>
               <w:rPr>
                 <w:rFonts w:ascii="Segoe UI" w:hAnsi="Segoe UI" w:cs="Segoe UI"/>
@@ -1669,40 +1633,40 @@
         <w:tblW w:w="10615" w:type="dxa"/>
         <w:jc w:val="center"/>
         <w:tblBorders>
-          <w:top w:val="single" w:sz="8" w:space="0" w:color="4F2F18"/>
-          <w:left w:val="single" w:sz="8" w:space="0" w:color="4F2F18"/>
-          <w:bottom w:val="single" w:sz="8" w:space="0" w:color="4F2F18"/>
-          <w:right w:val="single" w:sz="8" w:space="0" w:color="4F2F18"/>
-          <w:insideH w:val="single" w:sz="8" w:space="0" w:color="4F2F18"/>
-          <w:insideV w:val="single" w:sz="8" w:space="0" w:color="4F2F18"/>
+          <w:top w:val="single" w:sz="8" w:space="0" w:shadow="0" w:frame="0" w:color="4F2F18"/>
+          <w:left w:val="single" w:sz="8" w:space="0" w:shadow="0" w:frame="0" w:color="4F2F18"/>
+          <w:bottom w:val="single" w:sz="8" w:space="0" w:shadow="0" w:frame="0" w:color="4F2F18"/>
+          <w:right w:val="single" w:sz="8" w:space="0" w:shadow="0" w:frame="0" w:color="4F2F18"/>
+          <w:insideH w:val="single" w:sz="8" w:space="0" w:shadow="0" w:frame="0" w:color="4F2F18"/>
+          <w:insideV w:val="single" w:sz="8" w:space="0" w:shadow="0" w:frame="0" w:color="4F2F18"/>
         </w:tblBorders>
         <w:tblLayout w:type="fixed"/>
         <w:tblCellMar>
           <w:left w:w="0" w:type="dxa"/>
           <w:right w:w="0" w:type="dxa"/>
         </w:tblCellMar>
-        <w:tblLook w:val="04A0" w:firstRow="1" w:lastRow="0" w:firstColumn="1" w:lastColumn="0" w:noHBand="0" w:noVBand="1"/>
+        <w:tblLook w:val="04A0"/>
       </w:tblPr>
       <w:tblGrid>
-        <w:gridCol w:w="2652"/>
-        <w:gridCol w:w="3196"/>
-        <w:gridCol w:w="1533"/>
-        <w:gridCol w:w="1257"/>
-        <w:gridCol w:w="1977"/>
+        <w:gridCol w:w="2657"/>
+        <w:gridCol w:w="3197"/>
+        <w:gridCol w:w="1534"/>
+        <w:gridCol w:w="1260"/>
+        <w:gridCol w:w="1971"/>
       </w:tblGrid>
       <w:tr>
         <w:trPr>
-          <w:trHeight w:val="493"/>
+          <w:trHeight w:hRule="atLeast" w:val="493"/>
           <w:jc w:val="center"/>
         </w:trPr>
         <w:tc>
           <w:tcPr>
             <w:tcW w:w="2652" w:type="dxa"/>
             <w:tcBorders>
-              <w:top w:val="single" w:sz="8" w:space="0" w:color="717074"/>
-              <w:left w:val="single" w:sz="8" w:space="0" w:color="717074"/>
-              <w:bottom w:val="single" w:sz="8" w:space="0" w:color="717074"/>
-              <w:right w:val="single" w:sz="8" w:space="0" w:color="717074"/>
+              <w:top w:val="single" w:sz="8" w:space="0" w:shadow="0" w:frame="0" w:color="717074"/>
+              <w:left w:val="single" w:sz="8" w:space="0" w:shadow="0" w:frame="0" w:color="717074"/>
+              <w:bottom w:val="single" w:sz="8" w:space="0" w:shadow="0" w:frame="0" w:color="717074"/>
+              <w:right w:val="single" w:sz="8" w:space="0" w:shadow="0" w:frame="0" w:color="717074"/>
             </w:tcBorders>
             <w:shd w:val="clear" w:color="auto" w:fill="F2F2F2"/>
             <w:tcMar>
@@ -1713,11 +1677,11 @@
           </w:tcPr>
           <w:p>
             <w:pPr>
-              <w:pStyle w:val="NoSpacing"/>
+              <w:pStyle w:val="P3"/>
               <w:jc w:val="center"/>
               <w:rPr>
                 <w:rFonts w:cs="Arial"/>
-                <w:b/>
+                <w:b w:val="1"/>
                 <w:color w:val="717074"/>
                 <w:sz w:val="20"/>
                 <w:lang w:bidi="en-US"/>
@@ -1726,7 +1690,7 @@
             <w:r>
               <w:rPr>
                 <w:rFonts w:cs="Arial"/>
-                <w:b/>
+                <w:b w:val="1"/>
                 <w:color w:val="717074"/>
                 <w:sz w:val="20"/>
                 <w:lang w:bidi="en-US"/>
@@ -1739,10 +1703,10 @@
           <w:tcPr>
             <w:tcW w:w="3196" w:type="dxa"/>
             <w:tcBorders>
-              <w:top w:val="single" w:sz="8" w:space="0" w:color="717074"/>
-              <w:left w:val="single" w:sz="8" w:space="0" w:color="717074"/>
-              <w:bottom w:val="single" w:sz="8" w:space="0" w:color="717074"/>
-              <w:right w:val="single" w:sz="8" w:space="0" w:color="717074"/>
+              <w:top w:val="single" w:sz="8" w:space="0" w:shadow="0" w:frame="0" w:color="717074"/>
+              <w:left w:val="single" w:sz="8" w:space="0" w:shadow="0" w:frame="0" w:color="717074"/>
+              <w:bottom w:val="single" w:sz="8" w:space="0" w:shadow="0" w:frame="0" w:color="717074"/>
+              <w:right w:val="single" w:sz="8" w:space="0" w:shadow="0" w:frame="0" w:color="717074"/>
             </w:tcBorders>
             <w:shd w:val="clear" w:color="auto" w:fill="F2F2F2"/>
             <w:tcMar>
@@ -1753,7 +1717,7 @@
           </w:tcPr>
           <w:p>
             <w:pPr>
-              <w:pStyle w:val="Tables"/>
+              <w:pStyle w:val="P4"/>
               <w:jc w:val="left"/>
               <w:rPr>
                 <w:rFonts w:cs="Arial"/>
@@ -1773,10 +1737,10 @@
           <w:tcPr>
             <w:tcW w:w="1533" w:type="dxa"/>
             <w:tcBorders>
-              <w:top w:val="single" w:sz="8" w:space="0" w:color="717074"/>
-              <w:left w:val="single" w:sz="8" w:space="0" w:color="717074"/>
-              <w:bottom w:val="single" w:sz="8" w:space="0" w:color="717074"/>
-              <w:right w:val="single" w:sz="8" w:space="0" w:color="717074"/>
+              <w:top w:val="single" w:sz="8" w:space="0" w:shadow="0" w:frame="0" w:color="717074"/>
+              <w:left w:val="single" w:sz="8" w:space="0" w:shadow="0" w:frame="0" w:color="717074"/>
+              <w:bottom w:val="single" w:sz="8" w:space="0" w:shadow="0" w:frame="0" w:color="717074"/>
+              <w:right w:val="single" w:sz="8" w:space="0" w:shadow="0" w:frame="0" w:color="717074"/>
             </w:tcBorders>
             <w:shd w:val="clear" w:color="auto" w:fill="F2F2F2"/>
             <w:tcMar>
@@ -1787,7 +1751,7 @@
           </w:tcPr>
           <w:p>
             <w:pPr>
-              <w:pStyle w:val="Tables"/>
+              <w:pStyle w:val="P4"/>
               <w:jc w:val="right"/>
               <w:rPr>
                 <w:rFonts w:cs="Arial"/>
@@ -1807,10 +1771,10 @@
           <w:tcPr>
             <w:tcW w:w="1257" w:type="dxa"/>
             <w:tcBorders>
-              <w:top w:val="single" w:sz="8" w:space="0" w:color="717074"/>
-              <w:left w:val="single" w:sz="8" w:space="0" w:color="717074"/>
-              <w:bottom w:val="single" w:sz="8" w:space="0" w:color="717074"/>
-              <w:right w:val="single" w:sz="8" w:space="0" w:color="717074"/>
+              <w:top w:val="single" w:sz="8" w:space="0" w:shadow="0" w:frame="0" w:color="717074"/>
+              <w:left w:val="single" w:sz="8" w:space="0" w:shadow="0" w:frame="0" w:color="717074"/>
+              <w:bottom w:val="single" w:sz="8" w:space="0" w:shadow="0" w:frame="0" w:color="717074"/>
+              <w:right w:val="single" w:sz="8" w:space="0" w:shadow="0" w:frame="0" w:color="717074"/>
             </w:tcBorders>
             <w:shd w:val="clear" w:color="auto" w:fill="F2F2F2"/>
             <w:tcMar>
@@ -1821,7 +1785,7 @@
           </w:tcPr>
           <w:p>
             <w:pPr>
-              <w:pStyle w:val="Tables"/>
+              <w:pStyle w:val="P4"/>
               <w:jc w:val="right"/>
               <w:rPr>
                 <w:rFonts w:cs="Arial"/>
@@ -1841,10 +1805,10 @@
           <w:tcPr>
             <w:tcW w:w="1977" w:type="dxa"/>
             <w:tcBorders>
-              <w:top w:val="single" w:sz="8" w:space="0" w:color="717074"/>
-              <w:left w:val="single" w:sz="8" w:space="0" w:color="717074"/>
-              <w:bottom w:val="single" w:sz="8" w:space="0" w:color="717074"/>
-              <w:right w:val="single" w:sz="8" w:space="0" w:color="717074"/>
+              <w:top w:val="single" w:sz="8" w:space="0" w:shadow="0" w:frame="0" w:color="717074"/>
+              <w:left w:val="single" w:sz="8" w:space="0" w:shadow="0" w:frame="0" w:color="717074"/>
+              <w:bottom w:val="single" w:sz="8" w:space="0" w:shadow="0" w:frame="0" w:color="717074"/>
+              <w:right w:val="single" w:sz="8" w:space="0" w:shadow="0" w:frame="0" w:color="717074"/>
             </w:tcBorders>
             <w:shd w:val="clear" w:color="auto" w:fill="F2F2F2"/>
             <w:tcMar>
@@ -1855,7 +1819,7 @@
           </w:tcPr>
           <w:p>
             <w:pPr>
-              <w:pStyle w:val="Tables"/>
+              <w:pStyle w:val="P4"/>
               <w:jc w:val="right"/>
               <w:rPr>
                 <w:rFonts w:cs="Arial"/>
@@ -1876,7 +1840,7 @@
     <w:p>
       <w:pPr>
         <w:rPr>
-          <w:vanish/>
+          <w:vanish w:val="1"/>
           <w:color w:val="717074"/>
         </w:rPr>
       </w:pPr>
@@ -1896,6 +1860,12 @@
         <w:rPr>
           <w:color w:val="717074"/>
         </w:rPr>
+        <w:fldChar w:fldCharType="separate"/>
+      </w:r>
+      <w:r>
+        <w:rPr>
+          <w:color w:val="717074"/>
+        </w:rPr>
         <w:fldChar w:fldCharType="end"/>
       </w:r>
     </w:p>
@@ -1904,23 +1874,23 @@
         <w:tblW w:w="10615" w:type="dxa"/>
         <w:jc w:val="center"/>
         <w:tblBorders>
-          <w:left w:val="single" w:sz="8" w:space="0" w:color="717074"/>
-          <w:bottom w:val="single" w:sz="8" w:space="0" w:color="717074"/>
-          <w:right w:val="single" w:sz="8" w:space="0" w:color="717074"/>
-          <w:insideH w:val="single" w:sz="8" w:space="0" w:color="717074"/>
-          <w:insideV w:val="single" w:sz="8" w:space="0" w:color="717074"/>
+          <w:left w:val="single" w:sz="8" w:space="0" w:shadow="0" w:frame="0" w:color="717074"/>
+          <w:bottom w:val="single" w:sz="8" w:space="0" w:shadow="0" w:frame="0" w:color="717074"/>
+          <w:right w:val="single" w:sz="8" w:space="0" w:shadow="0" w:frame="0" w:color="717074"/>
+          <w:insideH w:val="single" w:sz="8" w:space="0" w:shadow="0" w:frame="0" w:color="717074"/>
+          <w:insideV w:val="single" w:sz="8" w:space="0" w:shadow="0" w:frame="0" w:color="717074"/>
         </w:tblBorders>
         <w:tblLayout w:type="fixed"/>
         <w:tblCellMar>
           <w:left w:w="0" w:type="dxa"/>
           <w:right w:w="0" w:type="dxa"/>
         </w:tblCellMar>
-        <w:tblLook w:val="04A0" w:firstRow="1" w:lastRow="0" w:firstColumn="1" w:lastColumn="0" w:noHBand="0" w:noVBand="1"/>
+        <w:tblLook w:val="04A0"/>
       </w:tblPr>
       <w:tblGrid>
-        <w:gridCol w:w="5848"/>
-        <w:gridCol w:w="2790"/>
-        <w:gridCol w:w="1977"/>
+        <w:gridCol w:w="5845"/>
+        <w:gridCol w:w="2794"/>
+        <w:gridCol w:w="1980"/>
       </w:tblGrid>
       <w:tr>
         <w:trPr>
@@ -1945,10 +1915,10 @@
           </w:tcPr>
           <w:p>
             <w:pPr>
-              <w:pStyle w:val="Tabletext"/>
-              <w:spacing w:before="0"/>
-              <w:rPr>
-                <w:b/>
+              <w:pStyle w:val="P5"/>
+              <w:spacing w:before="0" w:beforeAutospacing="0" w:afterAutospacing="0"/>
+              <w:rPr>
+                <w:b w:val="1"/>
                 <w:color w:val="FFFFFF"/>
               </w:rPr>
             </w:pPr>
@@ -1962,8 +1932,8 @@
           </w:tcPr>
           <w:p>
             <w:pPr>
-              <w:pStyle w:val="Tabletext"/>
-              <w:spacing w:before="0"/>
+              <w:pStyle w:val="P5"/>
+              <w:spacing w:before="0" w:beforeAutospacing="0" w:afterAutospacing="0"/>
               <w:rPr>
                 <w:rFonts w:ascii="Arial" w:hAnsi="Arial" w:cs="Arial"/>
                 <w:color w:val="FFFFFF"/>
@@ -1992,8 +1962,8 @@
           </w:tcPr>
           <w:p>
             <w:pPr>
-              <w:pStyle w:val="Tabletext"/>
-              <w:spacing w:before="0"/>
+              <w:pStyle w:val="P5"/>
+              <w:spacing w:before="0" w:beforeAutospacing="0" w:afterAutospacing="0"/>
               <w:jc w:val="right"/>
               <w:rPr>
                 <w:rFonts w:ascii="Segoe UI" w:hAnsi="Segoe UI" w:cs="Segoe UI"/>
@@ -2017,6 +1987,14 @@
                 <w:lang w:bidi="en-US"/>
               </w:rPr>
               <w:instrText>DOCVARIABLE Total \#$#,00</w:instrText>
+            </w:r>
+            <w:r>
+              <w:rPr>
+                <w:rFonts w:ascii="Segoe UI" w:hAnsi="Segoe UI"/>
+                <w:color w:val="000000"/>
+                <w:sz w:val="22"/>
+              </w:rPr>
+              <w:fldChar w:fldCharType="separate"/>
             </w:r>
             <w:r>
               <w:rPr>
@@ -2052,10 +2030,10 @@
           </w:tcPr>
           <w:p>
             <w:pPr>
-              <w:pStyle w:val="Tabletext"/>
-              <w:spacing w:before="0"/>
-              <w:rPr>
-                <w:b/>
+              <w:pStyle w:val="P5"/>
+              <w:spacing w:before="0" w:beforeAutospacing="0" w:afterAutospacing="0"/>
+              <w:rPr>
+                <w:b w:val="1"/>
                 <w:color w:val="FFFFFF"/>
               </w:rPr>
             </w:pPr>
@@ -2069,8 +2047,8 @@
           </w:tcPr>
           <w:p>
             <w:pPr>
-              <w:pStyle w:val="Tabletext"/>
-              <w:spacing w:before="0"/>
+              <w:pStyle w:val="P5"/>
+              <w:spacing w:before="0" w:beforeAutospacing="0" w:afterAutospacing="0"/>
               <w:rPr>
                 <w:rFonts w:ascii="Arial" w:hAnsi="Arial" w:cs="Arial"/>
                 <w:color w:val="000000"/>
@@ -2100,8 +2078,8 @@
           </w:tcPr>
           <w:p>
             <w:pPr>
-              <w:pStyle w:val="Tabletext"/>
-              <w:spacing w:before="0"/>
+              <w:pStyle w:val="P5"/>
+              <w:spacing w:before="0" w:beforeAutospacing="0" w:afterAutospacing="0"/>
               <w:jc w:val="right"/>
               <w:rPr>
                 <w:rFonts w:ascii="Segoe UI" w:hAnsi="Segoe UI"/>
@@ -2123,13 +2101,22 @@
                 <w:color w:val="000000"/>
                 <w:sz w:val="22"/>
               </w:rPr>
-              <w:instrText xml:space="preserve"> MERGEFIELD ShippingAmount</w:instrText>
+              <w:instrText xml:space="preserve"> MERGEFIELD ShippingAmount </w:instrText>
             </w:r>
             <w:r>
               <w:rPr>
                 <w:rFonts w:ascii="Segoe UI" w:hAnsi="Segoe UI"/>
                 <w:color w:val="000000"/>
                 <w:sz w:val="22"/>
+                <w:lang w:bidi="en-US"/>
+              </w:rPr>
+              <w:instrText>\#$#,00</w:instrText>
+            </w:r>
+            <w:r>
+              <w:rPr>
+                <w:rFonts w:ascii="Segoe UI" w:hAnsi="Segoe UI"/>
+                <w:color w:val="000000"/>
+                <w:sz w:val="22"/>
               </w:rPr>
               <w:instrText xml:space="preserve"> </w:instrText>
             </w:r>
@@ -2138,17 +2125,8 @@
                 <w:rFonts w:ascii="Segoe UI" w:hAnsi="Segoe UI"/>
                 <w:color w:val="000000"/>
                 <w:sz w:val="22"/>
-                <w:lang w:bidi="en-US"/>
-              </w:rPr>
-              <w:instrText>\#$#,00</w:instrText>
-            </w:r>
-            <w:r>
-              <w:rPr>
-                <w:rFonts w:ascii="Segoe UI" w:hAnsi="Segoe UI"/>
-                <w:color w:val="000000"/>
-                <w:sz w:val="22"/>
-              </w:rPr>
-              <w:instrText xml:space="preserve"> </w:instrText>
+              </w:rPr>
+              <w:fldChar w:fldCharType="separate"/>
             </w:r>
             <w:r>
               <w:rPr>
@@ -2184,10 +2162,10 @@
           </w:tcPr>
           <w:p>
             <w:pPr>
-              <w:pStyle w:val="Tabletext"/>
-              <w:spacing w:before="0"/>
-              <w:rPr>
-                <w:b/>
+              <w:pStyle w:val="P5"/>
+              <w:spacing w:before="0" w:beforeAutospacing="0" w:afterAutospacing="0"/>
+              <w:rPr>
+                <w:b w:val="1"/>
                 <w:color w:val="FFFFFF"/>
               </w:rPr>
             </w:pPr>
@@ -2201,11 +2179,11 @@
           </w:tcPr>
           <w:p>
             <w:pPr>
-              <w:pStyle w:val="Tabletext"/>
-              <w:spacing w:before="0"/>
-              <w:rPr>
-                <w:rFonts w:ascii="Segoe UI" w:hAnsi="Segoe UI"/>
-                <w:b/>
+              <w:pStyle w:val="P5"/>
+              <w:spacing w:before="0" w:beforeAutospacing="0" w:afterAutospacing="0"/>
+              <w:rPr>
+                <w:rFonts w:ascii="Segoe UI" w:hAnsi="Segoe UI"/>
+                <w:b w:val="1"/>
                 <w:color w:val="000000"/>
                 <w:sz w:val="24"/>
               </w:rPr>
@@ -2213,7 +2191,7 @@
             <w:r>
               <w:rPr>
                 <w:rFonts w:ascii="Segoe UI" w:hAnsi="Segoe UI"/>
-                <w:b/>
+                <w:b w:val="1"/>
                 <w:color w:val="000000"/>
                 <w:sz w:val="24"/>
               </w:rPr>
@@ -2234,8 +2212,8 @@
           </w:tcPr>
           <w:p>
             <w:pPr>
-              <w:pStyle w:val="Tabletext"/>
-              <w:spacing w:before="0"/>
+              <w:pStyle w:val="P5"/>
+              <w:spacing w:before="0" w:beforeAutospacing="0" w:afterAutospacing="0"/>
               <w:jc w:val="right"/>
               <w:rPr>
                 <w:rFonts w:ascii="Segoe UI" w:hAnsi="Segoe UI"/>
@@ -2254,7 +2232,7 @@
             <w:r>
               <w:rPr>
                 <w:rFonts w:ascii="Segoe UI" w:hAnsi="Segoe UI"/>
-                <w:b/>
+                <w:b w:val="1"/>
                 <w:color w:val="000000"/>
                 <w:sz w:val="22"/>
                 <w:lang w:bidi="en-US"/>
@@ -2273,32 +2251,20 @@
             <w:r>
               <w:rPr>
                 <w:rFonts w:ascii="Segoe UI" w:hAnsi="Segoe UI"/>
-                <w:b/>
+                <w:b w:val="1"/>
                 <w:color w:val="000000"/>
                 <w:sz w:val="22"/>
                 <w:lang w:bidi="en-US"/>
               </w:rPr>
-              <w:instrText>Total</w:instrText>
-            </w:r>
-            <w:r>
-              <w:rPr>
-                <w:rFonts w:ascii="Segoe UI" w:hAnsi="Segoe UI"/>
-                <w:b/>
+              <w:instrText>TotalDue \#$#,00</w:instrText>
+            </w:r>
+            <w:r>
+              <w:rPr>
+                <w:rFonts w:ascii="Segoe UI" w:hAnsi="Segoe UI"/>
                 <w:color w:val="000000"/>
                 <w:sz w:val="22"/>
-                <w:lang w:bidi="en-US"/>
-              </w:rPr>
-              <w:instrText>Due</w:instrText>
-            </w:r>
-            <w:r>
-              <w:rPr>
-                <w:rFonts w:ascii="Segoe UI" w:hAnsi="Segoe UI"/>
-                <w:b/>
-                <w:color w:val="000000"/>
-                <w:sz w:val="22"/>
-                <w:lang w:bidi="en-US"/>
-              </w:rPr>
-              <w:instrText xml:space="preserve"> \#$#,00</w:instrText>
+              </w:rPr>
+              <w:fldChar w:fldCharType="separate"/>
             </w:r>
             <w:r>
               <w:rPr>
@@ -2314,17 +2280,19 @@
     </w:tbl>
     <w:p/>
     <w:sectPr>
-      <w:headerReference w:type="default" r:id="rId7"/>
-      <w:pgSz w:w="12240" w:h="15840"/>
-      <w:pgMar w:top="1440" w:right="1800" w:bottom="1440" w:left="1800" w:header="720" w:footer="720" w:gutter="0"/>
-      <w:cols w:space="720"/>
+      <w:headerReference xmlns:r="http://schemas.openxmlformats.org/officeDocument/2006/relationships" w:type="default" r:id="RelHdr1"/>
+      <w:footnotePr/>
+      <w:endnotePr/>
+      <w:type w:val="nextPage"/>
+      <w:pgMar w:left="1800" w:right="1800" w:top="1440" w:bottom="1440" w:header="720" w:footer="720" w:gutter="0"/>
+      <w:cols w:equalWidth="1" w:space="720"/>
     </w:sectPr>
   </w:body>
 </w:document>
 </file>
 
 <file path=word/endnotes.xml><?xml version="1.0" encoding="utf-8"?>
-<w:endnotes xmlns:wpc="http://schemas.microsoft.com/office/word/2010/wordprocessingCanvas" xmlns:cx="http://schemas.microsoft.com/office/drawing/2014/chartex" xmlns:cx1="http://schemas.microsoft.com/office/drawing/2015/9/8/chartex" xmlns:cx2="http://schemas.microsoft.com/office/drawing/2015/10/21/chartex" xmlns:cx3="http://schemas.microsoft.com/office/drawing/2016/5/9/chartex" xmlns:cx4="http://schemas.microsoft.com/office/drawing/2016/5/10/chartex" xmlns:cx5="http://schemas.microsoft.com/office/drawing/2016/5/11/chartex" xmlns:cx6="http://schemas.microsoft.com/office/drawing/2016/5/12/chartex" xmlns:cx7="http://schemas.microsoft.com/office/drawing/2016/5/13/chartex" xmlns:cx8="http://schemas.microsoft.com/office/drawing/2016/5/14/chartex" xmlns:mc="http://schemas.openxmlformats.org/markup-compatibility/2006" xmlns:aink="http://schemas.microsoft.com/office/drawing/2016/ink" xmlns:am3d="http://schemas.microsoft.com/office/drawing/2017/model3d" xmlns:o="urn:schemas-microsoft-com:office:office" xmlns:oel="http://schemas.microsoft.com/office/2019/extlst" xmlns:r="http://schemas.openxmlformats.org/officeDocument/2006/relationships" xmlns:m="http://schemas.openxmlformats.org/officeDocument/2006/math" xmlns:v="urn:schemas-microsoft-com:vml" xmlns:wp14="http://schemas.microsoft.com/office/word/2010/wordprocessingDrawing" xmlns:wp="http://schemas.openxmlformats.org/drawingml/2006/wordprocessingDrawing" xmlns:w10="urn:schemas-microsoft-com:office:word" xmlns:w="http://schemas.openxmlformats.org/wordprocessingml/2006/main" xmlns:w14="http://schemas.microsoft.com/office/word/2010/wordml" xmlns:w15="http://schemas.microsoft.com/office/word/2012/wordml" xmlns:w16cex="http://schemas.microsoft.com/office/word/2018/wordml/cex" xmlns:w16cid="http://schemas.microsoft.com/office/word/2016/wordml/cid" xmlns:w16="http://schemas.microsoft.com/office/word/2018/wordml" xmlns:w16sdtdh="http://schemas.microsoft.com/office/word/2020/wordml/sdtdatahash" xmlns:w16se="http://schemas.microsoft.com/office/word/2015/wordml/symex" xmlns:wpg="http://schemas.microsoft.com/office/word/2010/wordprocessingGroup" xmlns:wpi="http://schemas.microsoft.com/office/word/2010/wordprocessingInk" xmlns:wne="http://schemas.microsoft.com/office/word/2006/wordml" xmlns:wps="http://schemas.microsoft.com/office/word/2010/wordprocessingShape" mc:Ignorable="w14 w15 w16se w16cid w16 w16cex w16sdtdh wp14">
+<w:endnotes xmlns:w="http://schemas.openxmlformats.org/wordprocessingml/2006/main" xmlns:wps="http://schemas.microsoft.com/office/word/2010/wordprocessingShape" xmlns:mc="http://schemas.openxmlformats.org/markup-compatibility/2006" xmlns:w10="urn:schemas-microsoft-com:office:word" xmlns:v="urn:schemas-microsoft-com:vml" xmlns:wp14="http://schemas.microsoft.com/office/word/2010/wordprocessingDrawing" xmlns:wpg="http://schemas.microsoft.com/office/word/2010/wordprocessingGroup" xmlns:wpc="http://schemas.microsoft.com/office/word/2010/wordprocessingCanvas" xmlns:w14="http://schemas.microsoft.com/office/word/2010/wordml" xmlns:w15="http://schemas.microsoft.com/office/word/2012/wordml" xmlns:cx1="http://schemas.microsoft.com/office/drawing/2015/9/8/chartex" xmlns:cx2="http://schemas.microsoft.com/office/drawing/2015/10/21/chartex" mc:Ignorable="wp14 w14 w15">
   <w:endnote w:type="separator" w:id="-1">
     <w:p>
       <w:r>
@@ -2343,7 +2311,7 @@
 </file>
 
 <file path=word/footnotes.xml><?xml version="1.0" encoding="utf-8"?>
-<w:footnotes xmlns:wpc="http://schemas.microsoft.com/office/word/2010/wordprocessingCanvas" xmlns:cx="http://schemas.microsoft.com/office/drawing/2014/chartex" xmlns:cx1="http://schemas.microsoft.com/office/drawing/2015/9/8/chartex" xmlns:cx2="http://schemas.microsoft.com/office/drawing/2015/10/21/chartex" xmlns:cx3="http://schemas.microsoft.com/office/drawing/2016/5/9/chartex" xmlns:cx4="http://schemas.microsoft.com/office/drawing/2016/5/10/chartex" xmlns:cx5="http://schemas.microsoft.com/office/drawing/2016/5/11/chartex" xmlns:cx6="http://schemas.microsoft.com/office/drawing/2016/5/12/chartex" xmlns:cx7="http://schemas.microsoft.com/office/drawing/2016/5/13/chartex" xmlns:cx8="http://schemas.microsoft.com/office/drawing/2016/5/14/chartex" xmlns:mc="http://schemas.openxmlformats.org/markup-compatibility/2006" xmlns:aink="http://schemas.microsoft.com/office/drawing/2016/ink" xmlns:am3d="http://schemas.microsoft.com/office/drawing/2017/model3d" xmlns:o="urn:schemas-microsoft-com:office:office" xmlns:oel="http://schemas.microsoft.com/office/2019/extlst" xmlns:r="http://schemas.openxmlformats.org/officeDocument/2006/relationships" xmlns:m="http://schemas.openxmlformats.org/officeDocument/2006/math" xmlns:v="urn:schemas-microsoft-com:vml" xmlns:wp14="http://schemas.microsoft.com/office/word/2010/wordprocessingDrawing" xmlns:wp="http://schemas.openxmlformats.org/drawingml/2006/wordprocessingDrawing" xmlns:w10="urn:schemas-microsoft-com:office:word" xmlns:w="http://schemas.openxmlformats.org/wordprocessingml/2006/main" xmlns:w14="http://schemas.microsoft.com/office/word/2010/wordml" xmlns:w15="http://schemas.microsoft.com/office/word/2012/wordml" xmlns:w16cex="http://schemas.microsoft.com/office/word/2018/wordml/cex" xmlns:w16cid="http://schemas.microsoft.com/office/word/2016/wordml/cid" xmlns:w16="http://schemas.microsoft.com/office/word/2018/wordml" xmlns:w16sdtdh="http://schemas.microsoft.com/office/word/2020/wordml/sdtdatahash" xmlns:w16se="http://schemas.microsoft.com/office/word/2015/wordml/symex" xmlns:wpg="http://schemas.microsoft.com/office/word/2010/wordprocessingGroup" xmlns:wpi="http://schemas.microsoft.com/office/word/2010/wordprocessingInk" xmlns:wne="http://schemas.microsoft.com/office/word/2006/wordml" xmlns:wps="http://schemas.microsoft.com/office/word/2010/wordprocessingShape" mc:Ignorable="w14 w15 w16se w16cid w16 w16cex w16sdtdh wp14">
+<w:footnotes xmlns:w="http://schemas.openxmlformats.org/wordprocessingml/2006/main" xmlns:wps="http://schemas.microsoft.com/office/word/2010/wordprocessingShape" xmlns:mc="http://schemas.openxmlformats.org/markup-compatibility/2006" xmlns:w10="urn:schemas-microsoft-com:office:word" xmlns:v="urn:schemas-microsoft-com:vml" xmlns:wp14="http://schemas.microsoft.com/office/word/2010/wordprocessingDrawing" xmlns:wpg="http://schemas.microsoft.com/office/word/2010/wordprocessingGroup" xmlns:wpc="http://schemas.microsoft.com/office/word/2010/wordprocessingCanvas" xmlns:w14="http://schemas.microsoft.com/office/word/2010/wordml" xmlns:w15="http://schemas.microsoft.com/office/word/2012/wordml" xmlns:cx1="http://schemas.microsoft.com/office/drawing/2015/9/8/chartex" xmlns:cx2="http://schemas.microsoft.com/office/drawing/2015/10/21/chartex" mc:Ignorable="wp14 w14 w15">
   <w:footnote w:type="separator" w:id="-1">
     <w:p>
       <w:r>
@@ -2362,25 +2330,25 @@
 </file>
 
 <file path=word/header1.xml><?xml version="1.0" encoding="utf-8"?>
-<w:hdr xmlns:wpc="http://schemas.microsoft.com/office/word/2010/wordprocessingCanvas" xmlns:cx="http://schemas.microsoft.com/office/drawing/2014/chartex" xmlns:cx1="http://schemas.microsoft.com/office/drawing/2015/9/8/chartex" xmlns:cx2="http://schemas.microsoft.com/office/drawing/2015/10/21/chartex" xmlns:cx3="http://schemas.microsoft.com/office/drawing/2016/5/9/chartex" xmlns:cx4="http://schemas.microsoft.com/office/drawing/2016/5/10/chartex" xmlns:cx5="http://schemas.microsoft.com/office/drawing/2016/5/11/chartex" xmlns:cx6="http://schemas.microsoft.com/office/drawing/2016/5/12/chartex" xmlns:cx7="http://schemas.microsoft.com/office/drawing/2016/5/13/chartex" xmlns:cx8="http://schemas.microsoft.com/office/drawing/2016/5/14/chartex" xmlns:mc="http://schemas.openxmlformats.org/markup-compatibility/2006" xmlns:aink="http://schemas.microsoft.com/office/drawing/2016/ink" xmlns:am3d="http://schemas.microsoft.com/office/drawing/2017/model3d" xmlns:o="urn:schemas-microsoft-com:office:office" xmlns:oel="http://schemas.microsoft.com/office/2019/extlst" xmlns:r="http://schemas.openxmlformats.org/officeDocument/2006/relationships" xmlns:m="http://schemas.openxmlformats.org/officeDocument/2006/math" xmlns:v="urn:schemas-microsoft-com:vml" xmlns:wp14="http://schemas.microsoft.com/office/word/2010/wordprocessingDrawing" xmlns:wp="http://schemas.openxmlformats.org/drawingml/2006/wordprocessingDrawing" xmlns:w10="urn:schemas-microsoft-com:office:word" xmlns:w="http://schemas.openxmlformats.org/wordprocessingml/2006/main" xmlns:w14="http://schemas.microsoft.com/office/word/2010/wordml" xmlns:w15="http://schemas.microsoft.com/office/word/2012/wordml" xmlns:w16cex="http://schemas.microsoft.com/office/word/2018/wordml/cex" xmlns:w16cid="http://schemas.microsoft.com/office/word/2016/wordml/cid" xmlns:w16="http://schemas.microsoft.com/office/word/2018/wordml" xmlns:w16sdtdh="http://schemas.microsoft.com/office/word/2020/wordml/sdtdatahash" xmlns:w16se="http://schemas.microsoft.com/office/word/2015/wordml/symex" xmlns:wpg="http://schemas.microsoft.com/office/word/2010/wordprocessingGroup" xmlns:wpi="http://schemas.microsoft.com/office/word/2010/wordprocessingInk" xmlns:wne="http://schemas.microsoft.com/office/word/2006/wordml" xmlns:wps="http://schemas.microsoft.com/office/word/2010/wordprocessingShape" mc:Ignorable="w14 w15 w16se w16cid w16 w16cex w16sdtdh wp14">
+<w:hdr xmlns:w="http://schemas.openxmlformats.org/wordprocessingml/2006/main" xmlns:wps="http://schemas.microsoft.com/office/word/2010/wordprocessingShape" xmlns:mc="http://schemas.openxmlformats.org/markup-compatibility/2006" xmlns:w10="urn:schemas-microsoft-com:office:word" xmlns:v="urn:schemas-microsoft-com:vml" xmlns:wp14="http://schemas.microsoft.com/office/word/2010/wordprocessingDrawing" xmlns:wpg="http://schemas.microsoft.com/office/word/2010/wordprocessingGroup" xmlns:wpc="http://schemas.microsoft.com/office/word/2010/wordprocessingCanvas" xmlns:w14="http://schemas.microsoft.com/office/word/2010/wordml" xmlns:w15="http://schemas.microsoft.com/office/word/2012/wordml" xmlns:cx1="http://schemas.microsoft.com/office/drawing/2015/9/8/chartex" xmlns:cx2="http://schemas.microsoft.com/office/drawing/2015/10/21/chartex" mc:Ignorable="wp14 w14 w15">
   <w:tbl>
     <w:tblPr>
-      <w:tblStyle w:val="TableGrid"/>
+      <w:tblStyle w:val="T4"/>
       <w:tblW w:w="10710" w:type="dxa"/>
       <w:tblInd w:w="-882" w:type="dxa"/>
       <w:tblBorders>
-        <w:top w:val="none" w:sz="0" w:space="0" w:color="000000"/>
-        <w:left w:val="none" w:sz="0" w:space="0" w:color="000000"/>
-        <w:bottom w:val="none" w:sz="0" w:space="0" w:color="000000"/>
-        <w:right w:val="none" w:sz="0" w:space="0" w:color="000000"/>
-        <w:insideH w:val="none" w:sz="0" w:space="0" w:color="000000"/>
-        <w:insideV w:val="none" w:sz="0" w:space="0" w:color="000000"/>
+        <w:top w:val="none" w:sz="0" w:space="0" w:shadow="0" w:frame="0" w:color="000000"/>
+        <w:left w:val="none" w:sz="0" w:space="0" w:shadow="0" w:frame="0" w:color="000000"/>
+        <w:bottom w:val="none" w:sz="0" w:space="0" w:shadow="0" w:frame="0" w:color="000000"/>
+        <w:right w:val="none" w:sz="0" w:space="0" w:shadow="0" w:frame="0" w:color="000000"/>
+        <w:insideH w:val="none" w:sz="0" w:space="0" w:shadow="0" w:frame="0" w:color="000000"/>
+        <w:insideV w:val="none" w:sz="0" w:space="0" w:shadow="0" w:frame="0" w:color="000000"/>
       </w:tblBorders>
-      <w:tblLook w:val="04A0" w:firstRow="1" w:lastRow="0" w:firstColumn="1" w:lastColumn="0" w:noHBand="0" w:noVBand="1"/>
+      <w:tblLook w:val="04A0"/>
     </w:tblPr>
     <w:tblGrid>
-      <w:gridCol w:w="7452"/>
-      <w:gridCol w:w="3258"/>
+      <w:gridCol w:w="7448"/>
+      <w:gridCol w:w="3265"/>
     </w:tblGrid>
     <w:tr>
       <w:tc>
@@ -2390,7 +2358,7 @@
         </w:tcPr>
         <w:p>
           <w:pPr>
-            <w:pStyle w:val="Header"/>
+            <w:pStyle w:val="P1"/>
           </w:pPr>
         </w:p>
       </w:tc>
@@ -2401,11 +2369,11 @@
         </w:tcPr>
         <w:p>
           <w:pPr>
-            <w:pStyle w:val="Header"/>
+            <w:pStyle w:val="P1"/>
             <w:tabs>
-              <w:tab w:val="clear" w:pos="4680"/>
-              <w:tab w:val="clear" w:pos="9360"/>
-              <w:tab w:val="left" w:pos="1929"/>
+              <w:tab w:val="left" w:pos="1929" w:leader="none"/>
+              <w:tab w:val="clear" w:pos="4680" w:leader="none"/>
+              <w:tab w:val="clear" w:pos="9360" w:leader="none"/>
             </w:tabs>
           </w:pPr>
           <w:r>
@@ -2417,421 +2385,188 @@
   </w:tbl>
   <w:p>
     <w:pPr>
-      <w:pStyle w:val="Header"/>
+      <w:pStyle w:val="P1"/>
     </w:pPr>
   </w:p>
 </w:hdr>
 </file>
 
+<file path=word/numbering.xml><?xml version="1.0" encoding="utf-8"?>
+<w:numbering xmlns:w="http://schemas.openxmlformats.org/wordprocessingml/2006/main"/>
+</file>
+
 <file path=word/styles.xml><?xml version="1.0" encoding="utf-8"?>
-<w:styles xmlns:mc="http://schemas.openxmlformats.org/markup-compatibility/2006" xmlns:r="http://schemas.openxmlformats.org/officeDocument/2006/relationships" xmlns:w="http://schemas.openxmlformats.org/wordprocessingml/2006/main" xmlns:w14="http://schemas.microsoft.com/office/word/2010/wordml" xmlns:w15="http://schemas.microsoft.com/office/word/2012/wordml" xmlns:w16cex="http://schemas.microsoft.com/office/word/2018/wordml/cex" xmlns:w16cid="http://schemas.microsoft.com/office/word/2016/wordml/cid" xmlns:w16="http://schemas.microsoft.com/office/word/2018/wordml" xmlns:w16sdtdh="http://schemas.microsoft.com/office/word/2020/wordml/sdtdatahash" xmlns:w16se="http://schemas.microsoft.com/office/word/2015/wordml/symex" mc:Ignorable="w14 w15 w16se w16cid w16 w16cex w16sdtdh">
+<w:styles xmlns:w="http://schemas.openxmlformats.org/wordprocessingml/2006/main">
   <w:docDefaults>
     <w:rPrDefault>
       <w:rPr>
-        <w:rFonts w:ascii="Times New Roman" w:eastAsia="Times New Roman" w:hAnsi="Times New Roman" w:cs="Times New Roman"/>
+        <w:rFonts w:ascii="Times New Roman" w:hAnsi="Times New Roman" w:cs="Times New Roman" w:eastAsia="Times New Roman"/>
         <w:color w:val="000000"/>
         <w:sz w:val="18"/>
-        <w:lang w:val="en-US" w:eastAsia="en-US" w:bidi="ar-SA"/>
+        <w:szCs w:val="22"/>
+        <w:lang w:val="en-US" w:bidi="ar-SA" w:eastAsia="en-US"/>
       </w:rPr>
     </w:rPrDefault>
-    <w:pPrDefault/>
+    <w:pPrDefault>
+      <w:pPr>
+        <w:keepNext w:val="0"/>
+        <w:keepLines w:val="0"/>
+        <w:pageBreakBefore w:val="0"/>
+        <w:widowControl w:val="1"/>
+        <w:suppressLineNumbers w:val="0"/>
+        <w:shd w:val="clear" w:fill="auto"/>
+        <w:suppressAutoHyphens w:val="0"/>
+        <w:spacing w:lineRule="auto" w:line="240" w:before="0" w:after="0" w:beforeAutospacing="0" w:afterAutospacing="0"/>
+        <w:ind w:firstLine="0" w:left="0" w:right="0"/>
+        <w:contextualSpacing w:val="0"/>
+        <w:bidi w:val="0"/>
+        <w:jc w:val="left"/>
+        <w:outlineLvl w:val="9"/>
+      </w:pPr>
+    </w:pPrDefault>
   </w:docDefaults>
-  <w:latentStyles w:defLockedState="0" w:defUIPriority="99" w:defSemiHidden="0" w:defUnhideWhenUsed="0" w:defQFormat="0" w:count="376">
-    <w:lsdException w:name="Normal" w:uiPriority="0" w:qFormat="1"/>
-    <w:lsdException w:name="heading 1" w:uiPriority="9" w:qFormat="1"/>
-    <w:lsdException w:name="heading 2" w:semiHidden="1" w:uiPriority="9" w:unhideWhenUsed="1" w:qFormat="1"/>
-    <w:lsdException w:name="heading 3" w:semiHidden="1" w:uiPriority="9" w:unhideWhenUsed="1" w:qFormat="1"/>
-    <w:lsdException w:name="heading 4" w:semiHidden="1" w:uiPriority="9" w:unhideWhenUsed="1" w:qFormat="1"/>
-    <w:lsdException w:name="heading 5" w:semiHidden="1" w:uiPriority="9" w:unhideWhenUsed="1" w:qFormat="1"/>
-    <w:lsdException w:name="heading 6" w:semiHidden="1" w:uiPriority="9" w:unhideWhenUsed="1" w:qFormat="1"/>
-    <w:lsdException w:name="heading 7" w:semiHidden="1" w:uiPriority="9" w:unhideWhenUsed="1" w:qFormat="1"/>
-    <w:lsdException w:name="heading 8" w:semiHidden="1" w:uiPriority="9" w:unhideWhenUsed="1" w:qFormat="1"/>
-    <w:lsdException w:name="heading 9" w:semiHidden="1" w:uiPriority="9" w:unhideWhenUsed="1" w:qFormat="1"/>
-    <w:lsdException w:name="index 1" w:semiHidden="1" w:unhideWhenUsed="1"/>
-    <w:lsdException w:name="index 2" w:semiHidden="1" w:unhideWhenUsed="1"/>
-    <w:lsdException w:name="index 3" w:semiHidden="1" w:unhideWhenUsed="1"/>
-    <w:lsdException w:name="index 4" w:semiHidden="1" w:unhideWhenUsed="1"/>
-    <w:lsdException w:name="index 5" w:semiHidden="1" w:unhideWhenUsed="1"/>
-    <w:lsdException w:name="index 6" w:semiHidden="1" w:unhideWhenUsed="1"/>
-    <w:lsdException w:name="index 7" w:semiHidden="1" w:unhideWhenUsed="1"/>
-    <w:lsdException w:name="index 8" w:semiHidden="1" w:unhideWhenUsed="1"/>
-    <w:lsdException w:name="index 9" w:semiHidden="1" w:unhideWhenUsed="1"/>
-    <w:lsdException w:name="toc 1" w:semiHidden="1" w:uiPriority="39" w:unhideWhenUsed="1"/>
-    <w:lsdException w:name="toc 2" w:semiHidden="1" w:uiPriority="39" w:unhideWhenUsed="1"/>
-    <w:lsdException w:name="toc 3" w:semiHidden="1" w:uiPriority="39" w:unhideWhenUsed="1"/>
-    <w:lsdException w:name="toc 4" w:semiHidden="1" w:uiPriority="39" w:unhideWhenUsed="1"/>
-    <w:lsdException w:name="toc 5" w:semiHidden="1" w:uiPriority="39" w:unhideWhenUsed="1"/>
-    <w:lsdException w:name="toc 6" w:semiHidden="1" w:uiPriority="39" w:unhideWhenUsed="1"/>
-    <w:lsdException w:name="toc 7" w:semiHidden="1" w:uiPriority="39" w:unhideWhenUsed="1"/>
-    <w:lsdException w:name="toc 8" w:semiHidden="1" w:uiPriority="39" w:unhideWhenUsed="1"/>
-    <w:lsdException w:name="toc 9" w:semiHidden="1" w:uiPriority="39" w:unhideWhenUsed="1"/>
-    <w:lsdException w:name="Normal Indent" w:semiHidden="1" w:unhideWhenUsed="1"/>
-    <w:lsdException w:name="footnote text" w:semiHidden="1" w:unhideWhenUsed="1"/>
-    <w:lsdException w:name="annotation text" w:semiHidden="1" w:unhideWhenUsed="1"/>
-    <w:lsdException w:name="header" w:semiHidden="1" w:unhideWhenUsed="1"/>
-    <w:lsdException w:name="footer" w:semiHidden="1" w:unhideWhenUsed="1"/>
-    <w:lsdException w:name="index heading" w:semiHidden="1" w:unhideWhenUsed="1"/>
-    <w:lsdException w:name="caption" w:semiHidden="1" w:uiPriority="35" w:unhideWhenUsed="1" w:qFormat="1"/>
-    <w:lsdException w:name="table of figures" w:semiHidden="1" w:unhideWhenUsed="1"/>
-    <w:lsdException w:name="envelope address" w:semiHidden="1" w:unhideWhenUsed="1"/>
-    <w:lsdException w:name="envelope return" w:semiHidden="1" w:unhideWhenUsed="1"/>
-    <w:lsdException w:name="footnote reference" w:semiHidden="1" w:unhideWhenUsed="1"/>
-    <w:lsdException w:name="annotation reference" w:semiHidden="1" w:unhideWhenUsed="1"/>
-    <w:lsdException w:name="line number" w:semiHidden="1" w:unhideWhenUsed="1"/>
-    <w:lsdException w:name="page number" w:semiHidden="1" w:unhideWhenUsed="1"/>
-    <w:lsdException w:name="endnote reference" w:semiHidden="1" w:unhideWhenUsed="1"/>
-    <w:lsdException w:name="endnote text" w:semiHidden="1" w:unhideWhenUsed="1"/>
-    <w:lsdException w:name="table of authorities" w:semiHidden="1" w:unhideWhenUsed="1"/>
-    <w:lsdException w:name="macro" w:semiHidden="1" w:unhideWhenUsed="1"/>
-    <w:lsdException w:name="toa heading" w:semiHidden="1" w:unhideWhenUsed="1"/>
-    <w:lsdException w:name="List" w:semiHidden="1" w:unhideWhenUsed="1"/>
-    <w:lsdException w:name="List Bullet" w:semiHidden="1" w:unhideWhenUsed="1"/>
-    <w:lsdException w:name="List Number" w:semiHidden="1" w:unhideWhenUsed="1"/>
-    <w:lsdException w:name="List 2" w:semiHidden="1" w:unhideWhenUsed="1"/>
-    <w:lsdException w:name="List 3" w:semiHidden="1" w:unhideWhenUsed="1"/>
-    <w:lsdException w:name="List 4" w:semiHidden="1" w:unhideWhenUsed="1"/>
-    <w:lsdException w:name="List 5" w:semiHidden="1" w:unhideWhenUsed="1"/>
-    <w:lsdException w:name="List Bullet 2" w:semiHidden="1" w:unhideWhenUsed="1"/>
-    <w:lsdException w:name="List Bullet 3" w:semiHidden="1" w:unhideWhenUsed="1"/>
-    <w:lsdException w:name="List Bullet 4" w:semiHidden="1" w:unhideWhenUsed="1"/>
-    <w:lsdException w:name="List Bullet 5" w:semiHidden="1" w:unhideWhenUsed="1"/>
-    <w:lsdException w:name="List Number 2" w:semiHidden="1" w:unhideWhenUsed="1"/>
-    <w:lsdException w:name="List Number 3" w:semiHidden="1" w:unhideWhenUsed="1"/>
-    <w:lsdException w:name="List Number 4" w:semiHidden="1" w:unhideWhenUsed="1"/>
-    <w:lsdException w:name="List Number 5" w:semiHidden="1" w:unhideWhenUsed="1"/>
-    <w:lsdException w:name="Title" w:uiPriority="10" w:qFormat="1"/>
-    <w:lsdException w:name="Closing" w:semiHidden="1" w:unhideWhenUsed="1"/>
-    <w:lsdException w:name="Signature" w:semiHidden="1" w:unhideWhenUsed="1"/>
-    <w:lsdException w:name="Default Paragraph Font" w:semiHidden="1" w:uiPriority="1" w:unhideWhenUsed="1"/>
-    <w:lsdException w:name="Body Text" w:semiHidden="1" w:unhideWhenUsed="1"/>
-    <w:lsdException w:name="Body Text Indent" w:semiHidden="1" w:unhideWhenUsed="1"/>
-    <w:lsdException w:name="List Continue" w:semiHidden="1" w:unhideWhenUsed="1"/>
-    <w:lsdException w:name="List Continue 2" w:semiHidden="1" w:unhideWhenUsed="1"/>
-    <w:lsdException w:name="List Continue 3" w:semiHidden="1" w:unhideWhenUsed="1"/>
-    <w:lsdException w:name="List Continue 4" w:semiHidden="1" w:unhideWhenUsed="1"/>
-    <w:lsdException w:name="List Continue 5" w:semiHidden="1" w:unhideWhenUsed="1"/>
-    <w:lsdException w:name="Message Header" w:semiHidden="1" w:unhideWhenUsed="1"/>
-    <w:lsdException w:name="Subtitle" w:uiPriority="11" w:qFormat="1"/>
-    <w:lsdException w:name="Salutation" w:semiHidden="1" w:unhideWhenUsed="1"/>
-    <w:lsdException w:name="Date" w:semiHidden="1" w:unhideWhenUsed="1"/>
-    <w:lsdException w:name="Body Text First Indent" w:semiHidden="1" w:unhideWhenUsed="1"/>
-    <w:lsdException w:name="Body Text First Indent 2" w:semiHidden="1" w:unhideWhenUsed="1"/>
-    <w:lsdException w:name="Note Heading" w:semiHidden="1" w:unhideWhenUsed="1"/>
-    <w:lsdException w:name="Body Text 2" w:semiHidden="1" w:unhideWhenUsed="1"/>
-    <w:lsdException w:name="Body Text 3" w:semiHidden="1" w:unhideWhenUsed="1"/>
-    <w:lsdException w:name="Body Text Indent 2" w:semiHidden="1" w:unhideWhenUsed="1"/>
-    <w:lsdException w:name="Body Text Indent 3" w:semiHidden="1" w:unhideWhenUsed="1"/>
-    <w:lsdException w:name="Block Text" w:semiHidden="1" w:unhideWhenUsed="1"/>
-    <w:lsdException w:name="Hyperlink" w:semiHidden="1" w:unhideWhenUsed="1"/>
-    <w:lsdException w:name="FollowedHyperlink" w:semiHidden="1" w:unhideWhenUsed="1"/>
-    <w:lsdException w:name="Strong" w:uiPriority="22" w:qFormat="1"/>
-    <w:lsdException w:name="Emphasis" w:uiPriority="20" w:qFormat="1"/>
-    <w:lsdException w:name="Document Map" w:semiHidden="1" w:unhideWhenUsed="1"/>
-    <w:lsdException w:name="Plain Text" w:semiHidden="1" w:unhideWhenUsed="1"/>
-    <w:lsdException w:name="E-mail Signature" w:semiHidden="1" w:unhideWhenUsed="1"/>
-    <w:lsdException w:name="HTML Top of Form" w:semiHidden="1" w:unhideWhenUsed="1"/>
-    <w:lsdException w:name="HTML Bottom of Form" w:semiHidden="1" w:unhideWhenUsed="1"/>
-    <w:lsdException w:name="Normal (Web)" w:semiHidden="1" w:unhideWhenUsed="1"/>
-    <w:lsdException w:name="HTML Acronym" w:semiHidden="1" w:unhideWhenUsed="1"/>
-    <w:lsdException w:name="HTML Address" w:semiHidden="1" w:unhideWhenUsed="1"/>
-    <w:lsdException w:name="HTML Cite" w:semiHidden="1" w:unhideWhenUsed="1"/>
-    <w:lsdException w:name="HTML Code" w:semiHidden="1" w:unhideWhenUsed="1"/>
-    <w:lsdException w:name="HTML Definition" w:semiHidden="1" w:unhideWhenUsed="1"/>
-    <w:lsdException w:name="HTML Keyboard" w:semiHidden="1" w:unhideWhenUsed="1"/>
-    <w:lsdException w:name="HTML Preformatted" w:semiHidden="1" w:unhideWhenUsed="1"/>
-    <w:lsdException w:name="HTML Sample" w:semiHidden="1" w:unhideWhenUsed="1"/>
-    <w:lsdException w:name="HTML Typewriter" w:semiHidden="1" w:unhideWhenUsed="1"/>
-    <w:lsdException w:name="HTML Variable" w:semiHidden="1" w:unhideWhenUsed="1"/>
-    <w:lsdException w:name="Normal Table" w:semiHidden="1" w:unhideWhenUsed="1"/>
-    <w:lsdException w:name="annotation subject" w:semiHidden="1" w:unhideWhenUsed="1"/>
-    <w:lsdException w:name="No List" w:semiHidden="1" w:unhideWhenUsed="1"/>
-    <w:lsdException w:name="Outline List 1" w:semiHidden="1" w:unhideWhenUsed="1"/>
-    <w:lsdException w:name="Outline List 2" w:semiHidden="1" w:unhideWhenUsed="1"/>
-    <w:lsdException w:name="Outline List 3" w:semiHidden="1" w:unhideWhenUsed="1"/>
-    <w:lsdException w:name="Table Simple 1" w:semiHidden="1" w:unhideWhenUsed="1"/>
-    <w:lsdException w:name="Table Simple 2" w:semiHidden="1" w:unhideWhenUsed="1"/>
-    <w:lsdException w:name="Table Simple 3" w:semiHidden="1" w:unhideWhenUsed="1"/>
-    <w:lsdException w:name="Table Classic 1" w:semiHidden="1" w:unhideWhenUsed="1"/>
-    <w:lsdException w:name="Table Classic 2" w:semiHidden="1" w:unhideWhenUsed="1"/>
-    <w:lsdException w:name="Table Classic 3" w:semiHidden="1" w:unhideWhenUsed="1"/>
-    <w:lsdException w:name="Table Classic 4" w:semiHidden="1" w:unhideWhenUsed="1"/>
-    <w:lsdException w:name="Table Colorful 1" w:semiHidden="1" w:unhideWhenUsed="1"/>
-    <w:lsdException w:name="Table Colorful 2" w:semiHidden="1" w:unhideWhenUsed="1"/>
-    <w:lsdException w:name="Table Colorful 3" w:semiHidden="1" w:unhideWhenUsed="1"/>
-    <w:lsdException w:name="Table Columns 1" w:semiHidden="1" w:unhideWhenUsed="1"/>
-    <w:lsdException w:name="Table Columns 2" w:semiHidden="1" w:unhideWhenUsed="1"/>
-    <w:lsdException w:name="Table Columns 3" w:semiHidden="1" w:unhideWhenUsed="1"/>
-    <w:lsdException w:name="Table Columns 4" w:semiHidden="1" w:unhideWhenUsed="1"/>
-    <w:lsdException w:name="Table Columns 5" w:semiHidden="1" w:unhideWhenUsed="1"/>
-    <w:lsdException w:name="Table Grid 1" w:semiHidden="1" w:unhideWhenUsed="1"/>
-    <w:lsdException w:name="Table Grid 2" w:semiHidden="1" w:unhideWhenUsed="1"/>
-    <w:lsdException w:name="Table Grid 3" w:semiHidden="1" w:unhideWhenUsed="1"/>
-    <w:lsdException w:name="Table Grid 4" w:semiHidden="1" w:unhideWhenUsed="1"/>
-    <w:lsdException w:name="Table Grid 5" w:semiHidden="1" w:unhideWhenUsed="1"/>
-    <w:lsdException w:name="Table Grid 6" w:semiHidden="1" w:unhideWhenUsed="1"/>
-    <w:lsdException w:name="Table Grid 7" w:semiHidden="1" w:unhideWhenUsed="1"/>
-    <w:lsdException w:name="Table Grid 8" w:semiHidden="1" w:unhideWhenUsed="1"/>
-    <w:lsdException w:name="Table List 1" w:semiHidden="1" w:unhideWhenUsed="1"/>
-    <w:lsdException w:name="Table List 2" w:semiHidden="1" w:unhideWhenUsed="1"/>
-    <w:lsdException w:name="Table List 3" w:semiHidden="1" w:unhideWhenUsed="1"/>
-    <w:lsdException w:name="Table List 4" w:semiHidden="1" w:unhideWhenUsed="1"/>
-    <w:lsdException w:name="Table List 5" w:semiHidden="1" w:unhideWhenUsed="1"/>
-    <w:lsdException w:name="Table List 6" w:semiHidden="1" w:unhideWhenUsed="1"/>
-    <w:lsdException w:name="Table List 7" w:semiHidden="1" w:unhideWhenUsed="1"/>
-    <w:lsdException w:name="Table List 8" w:semiHidden="1" w:unhideWhenUsed="1"/>
-    <w:lsdException w:name="Table 3D effects 1" w:semiHidden="1" w:unhideWhenUsed="1"/>
-    <w:lsdException w:name="Table 3D effects 2" w:semiHidden="1" w:unhideWhenUsed="1"/>
-    <w:lsdException w:name="Table 3D effects 3" w:semiHidden="1" w:unhideWhenUsed="1"/>
-    <w:lsdException w:name="Table Contemporary" w:semiHidden="1" w:unhideWhenUsed="1"/>
-    <w:lsdException w:name="Table Elegant" w:semiHidden="1" w:unhideWhenUsed="1"/>
-    <w:lsdException w:name="Table Professional" w:semiHidden="1" w:unhideWhenUsed="1"/>
-    <w:lsdException w:name="Table Subtle 1" w:semiHidden="1" w:unhideWhenUsed="1"/>
-    <w:lsdException w:name="Table Subtle 2" w:semiHidden="1" w:unhideWhenUsed="1"/>
-    <w:lsdException w:name="Table Web 1" w:semiHidden="1" w:unhideWhenUsed="1"/>
-    <w:lsdException w:name="Table Web 2" w:semiHidden="1" w:unhideWhenUsed="1"/>
-    <w:lsdException w:name="Table Web 3" w:semiHidden="1" w:unhideWhenUsed="1"/>
-    <w:lsdException w:name="Balloon Text" w:semiHidden="1" w:unhideWhenUsed="1"/>
-    <w:lsdException w:name="Table Grid" w:uiPriority="39"/>
-    <w:lsdException w:name="Table Theme" w:semiHidden="1" w:unhideWhenUsed="1"/>
-    <w:lsdException w:name="Placeholder Text" w:semiHidden="1"/>
-    <w:lsdException w:name="No Spacing" w:qFormat="1"/>
-    <w:lsdException w:name="Light Shading" w:uiPriority="60"/>
-    <w:lsdException w:name="Light List" w:uiPriority="61"/>
-    <w:lsdException w:name="Light Grid" w:uiPriority="62"/>
-    <w:lsdException w:name="Medium Shading 1" w:uiPriority="63"/>
-    <w:lsdException w:name="Medium Shading 2" w:uiPriority="64"/>
-    <w:lsdException w:name="Medium List 1" w:uiPriority="65"/>
-    <w:lsdException w:name="Medium List 2" w:uiPriority="66"/>
-    <w:lsdException w:name="Medium Grid 1" w:uiPriority="67"/>
-    <w:lsdException w:name="Medium Grid 2" w:uiPriority="68"/>
-    <w:lsdException w:name="Medium Grid 3" w:uiPriority="69"/>
-    <w:lsdException w:name="Dark List" w:uiPriority="70"/>
-    <w:lsdException w:name="Colorful Shading" w:uiPriority="71"/>
-    <w:lsdException w:name="Colorful List" w:uiPriority="72"/>
-    <w:lsdException w:name="Colorful Grid" w:uiPriority="73"/>
-    <w:lsdException w:name="Light Shading Accent 1" w:uiPriority="60"/>
-    <w:lsdException w:name="Light List Accent 1" w:uiPriority="61"/>
-    <w:lsdException w:name="Light Grid Accent 1" w:uiPriority="62"/>
-    <w:lsdException w:name="Medium Shading 1 Accent 1" w:uiPriority="63"/>
-    <w:lsdException w:name="Medium Shading 2 Accent 1" w:uiPriority="64"/>
-    <w:lsdException w:name="Medium List 1 Accent 1" w:uiPriority="65"/>
-    <w:lsdException w:name="Revision" w:semiHidden="1"/>
-    <w:lsdException w:name="List Paragraph" w:uiPriority="34" w:qFormat="1"/>
-    <w:lsdException w:name="Quote" w:uiPriority="29" w:qFormat="1"/>
-    <w:lsdException w:name="Intense Quote" w:uiPriority="30" w:qFormat="1"/>
-    <w:lsdException w:name="Medium List 2 Accent 1" w:uiPriority="66"/>
-    <w:lsdException w:name="Medium Grid 1 Accent 1" w:uiPriority="67"/>
-    <w:lsdException w:name="Medium Grid 2 Accent 1" w:uiPriority="68"/>
-    <w:lsdException w:name="Medium Grid 3 Accent 1" w:uiPriority="69"/>
-    <w:lsdException w:name="Dark List Accent 1" w:uiPriority="70"/>
-    <w:lsdException w:name="Colorful Shading Accent 1" w:uiPriority="71"/>
-    <w:lsdException w:name="Colorful List Accent 1" w:uiPriority="72"/>
-    <w:lsdException w:name="Colorful Grid Accent 1" w:uiPriority="73"/>
-    <w:lsdException w:name="Light Shading Accent 2" w:uiPriority="60"/>
-    <w:lsdException w:name="Light List Accent 2" w:uiPriority="61"/>
-    <w:lsdException w:name="Light Grid Accent 2" w:uiPriority="62"/>
-    <w:lsdException w:name="Medium Shading 1 Accent 2" w:uiPriority="63"/>
-    <w:lsdException w:name="Medium Shading 2 Accent 2" w:uiPriority="64"/>
-    <w:lsdException w:name="Medium List 1 Accent 2" w:uiPriority="65"/>
-    <w:lsdException w:name="Medium List 2 Accent 2" w:uiPriority="66"/>
-    <w:lsdException w:name="Medium Grid 1 Accent 2" w:uiPriority="67"/>
-    <w:lsdException w:name="Medium Grid 2 Accent 2" w:uiPriority="68"/>
-    <w:lsdException w:name="Medium Grid 3 Accent 2" w:uiPriority="69"/>
-    <w:lsdException w:name="Dark List Accent 2" w:uiPriority="70"/>
-    <w:lsdException w:name="Colorful Shading Accent 2" w:uiPriority="71"/>
-    <w:lsdException w:name="Colorful List Accent 2" w:uiPriority="72"/>
-    <w:lsdException w:name="Colorful Grid Accent 2" w:uiPriority="73"/>
-    <w:lsdException w:name="Light Shading Accent 3" w:uiPriority="60"/>
-    <w:lsdException w:name="Light List Accent 3" w:uiPriority="61"/>
-    <w:lsdException w:name="Light Grid Accent 3" w:uiPriority="62"/>
-    <w:lsdException w:name="Medium Shading 1 Accent 3" w:uiPriority="63"/>
-    <w:lsdException w:name="Medium Shading 2 Accent 3" w:uiPriority="64"/>
-    <w:lsdException w:name="Medium List 1 Accent 3" w:uiPriority="65"/>
-    <w:lsdException w:name="Medium List 2 Accent 3" w:uiPriority="66"/>
-    <w:lsdException w:name="Medium Grid 1 Accent 3" w:uiPriority="67"/>
-    <w:lsdException w:name="Medium Grid 2 Accent 3" w:uiPriority="68"/>
-    <w:lsdException w:name="Medium Grid 3 Accent 3" w:uiPriority="69"/>
-    <w:lsdException w:name="Dark List Accent 3" w:uiPriority="70"/>
-    <w:lsdException w:name="Colorful Shading Accent 3" w:uiPriority="71"/>
-    <w:lsdException w:name="Colorful List Accent 3" w:uiPriority="72"/>
-    <w:lsdException w:name="Colorful Grid Accent 3" w:uiPriority="73"/>
-    <w:lsdException w:name="Light Shading Accent 4" w:uiPriority="60"/>
-    <w:lsdException w:name="Light List Accent 4" w:uiPriority="61"/>
-    <w:lsdException w:name="Light Grid Accent 4" w:uiPriority="62"/>
-    <w:lsdException w:name="Medium Shading 1 Accent 4" w:uiPriority="63"/>
-    <w:lsdException w:name="Medium Shading 2 Accent 4" w:uiPriority="64"/>
-    <w:lsdException w:name="Medium List 1 Accent 4" w:uiPriority="65"/>
-    <w:lsdException w:name="Medium List 2 Accent 4" w:uiPriority="66"/>
-    <w:lsdException w:name="Medium Grid 1 Accent 4" w:uiPriority="67"/>
-    <w:lsdException w:name="Medium Grid 2 Accent 4" w:uiPriority="68"/>
-    <w:lsdException w:name="Medium Grid 3 Accent 4" w:uiPriority="69"/>
-    <w:lsdException w:name="Dark List Accent 4" w:uiPriority="70"/>
-    <w:lsdException w:name="Colorful Shading Accent 4" w:uiPriority="71"/>
-    <w:lsdException w:name="Colorful List Accent 4" w:uiPriority="72"/>
-    <w:lsdException w:name="Colorful Grid Accent 4" w:uiPriority="73"/>
-    <w:lsdException w:name="Light Shading Accent 5" w:uiPriority="60"/>
-    <w:lsdException w:name="Light List Accent 5" w:uiPriority="61"/>
-    <w:lsdException w:name="Light Grid Accent 5" w:uiPriority="62"/>
-    <w:lsdException w:name="Medium Shading 1 Accent 5" w:uiPriority="63"/>
-    <w:lsdException w:name="Medium Shading 2 Accent 5" w:uiPriority="64"/>
-    <w:lsdException w:name="Medium List 1 Accent 5" w:uiPriority="65"/>
-    <w:lsdException w:name="Medium List 2 Accent 5" w:uiPriority="66"/>
-    <w:lsdException w:name="Medium Grid 1 Accent 5" w:uiPriority="67"/>
-    <w:lsdException w:name="Medium Grid 2 Accent 5" w:uiPriority="68"/>
-    <w:lsdException w:name="Medium Grid 3 Accent 5" w:uiPriority="69"/>
-    <w:lsdException w:name="Dark List Accent 5" w:uiPriority="70"/>
-    <w:lsdException w:name="Colorful Shading Accent 5" w:uiPriority="71"/>
-    <w:lsdException w:name="Colorful List Accent 5" w:uiPriority="72"/>
-    <w:lsdException w:name="Colorful Grid Accent 5" w:uiPriority="73"/>
-    <w:lsdException w:name="Light Shading Accent 6" w:uiPriority="60"/>
-    <w:lsdException w:name="Light List Accent 6" w:uiPriority="61"/>
-    <w:lsdException w:name="Light Grid Accent 6" w:uiPriority="62"/>
-    <w:lsdException w:name="Medium Shading 1 Accent 6" w:uiPriority="63"/>
-    <w:lsdException w:name="Medium Shading 2 Accent 6" w:uiPriority="64"/>
-    <w:lsdException w:name="Medium List 1 Accent 6" w:uiPriority="65"/>
-    <w:lsdException w:name="Medium List 2 Accent 6" w:uiPriority="66"/>
-    <w:lsdException w:name="Medium Grid 1 Accent 6" w:uiPriority="67"/>
-    <w:lsdException w:name="Medium Grid 2 Accent 6" w:uiPriority="68"/>
-    <w:lsdException w:name="Medium Grid 3 Accent 6" w:uiPriority="69"/>
-    <w:lsdException w:name="Dark List Accent 6" w:uiPriority="70"/>
-    <w:lsdException w:name="Colorful Shading Accent 6" w:uiPriority="71"/>
-    <w:lsdException w:name="Colorful List Accent 6" w:uiPriority="72"/>
-    <w:lsdException w:name="Colorful Grid Accent 6" w:uiPriority="73"/>
-    <w:lsdException w:name="Subtle Emphasis" w:uiPriority="19" w:qFormat="1"/>
-    <w:lsdException w:name="Intense Emphasis" w:uiPriority="21" w:qFormat="1"/>
-    <w:lsdException w:name="Subtle Reference" w:uiPriority="31" w:qFormat="1"/>
-    <w:lsdException w:name="Intense Reference" w:uiPriority="32" w:qFormat="1"/>
-    <w:lsdException w:name="Book Title" w:uiPriority="33" w:qFormat="1"/>
-    <w:lsdException w:name="Bibliography" w:semiHidden="1" w:uiPriority="37" w:unhideWhenUsed="1"/>
-    <w:lsdException w:name="TOC Heading" w:semiHidden="1" w:uiPriority="39" w:unhideWhenUsed="1" w:qFormat="1"/>
-    <w:lsdException w:name="Plain Table 1" w:uiPriority="41"/>
-    <w:lsdException w:name="Plain Table 2" w:uiPriority="42"/>
-    <w:lsdException w:name="Plain Table 3" w:uiPriority="43"/>
-    <w:lsdException w:name="Plain Table 4" w:uiPriority="44"/>
-    <w:lsdException w:name="Plain Table 5" w:uiPriority="45"/>
-    <w:lsdException w:name="Grid Table Light" w:uiPriority="40"/>
-    <w:lsdException w:name="Grid Table 1 Light" w:uiPriority="46"/>
-    <w:lsdException w:name="Grid Table 2" w:uiPriority="47"/>
-    <w:lsdException w:name="Grid Table 3" w:uiPriority="48"/>
-    <w:lsdException w:name="Grid Table 4" w:uiPriority="49"/>
-    <w:lsdException w:name="Grid Table 5 Dark" w:uiPriority="50"/>
-    <w:lsdException w:name="Grid Table 6 Colorful" w:uiPriority="51"/>
-    <w:lsdException w:name="Grid Table 7 Colorful" w:uiPriority="52"/>
-    <w:lsdException w:name="Grid Table 1 Light Accent 1" w:uiPriority="46"/>
-    <w:lsdException w:name="Grid Table 2 Accent 1" w:uiPriority="47"/>
-    <w:lsdException w:name="Grid Table 3 Accent 1" w:uiPriority="48"/>
-    <w:lsdException w:name="Grid Table 4 Accent 1" w:uiPriority="49"/>
-    <w:lsdException w:name="Grid Table 5 Dark Accent 1" w:uiPriority="50"/>
-    <w:lsdException w:name="Grid Table 6 Colorful Accent 1" w:uiPriority="51"/>
-    <w:lsdException w:name="Grid Table 7 Colorful Accent 1" w:uiPriority="52"/>
-    <w:lsdException w:name="Grid Table 1 Light Accent 2" w:uiPriority="46"/>
-    <w:lsdException w:name="Grid Table 2 Accent 2" w:uiPriority="47"/>
-    <w:lsdException w:name="Grid Table 3 Accent 2" w:uiPriority="48"/>
-    <w:lsdException w:name="Grid Table 4 Accent 2" w:uiPriority="49"/>
-    <w:lsdException w:name="Grid Table 5 Dark Accent 2" w:uiPriority="50"/>
-    <w:lsdException w:name="Grid Table 6 Colorful Accent 2" w:uiPriority="51"/>
-    <w:lsdException w:name="Grid Table 7 Colorful Accent 2" w:uiPriority="52"/>
-    <w:lsdException w:name="Grid Table 1 Light Accent 3" w:uiPriority="46"/>
-    <w:lsdException w:name="Grid Table 2 Accent 3" w:uiPriority="47"/>
-    <w:lsdException w:name="Grid Table 3 Accent 3" w:uiPriority="48"/>
-    <w:lsdException w:name="Grid Table 4 Accent 3" w:uiPriority="49"/>
-    <w:lsdException w:name="Grid Table 5 Dark Accent 3" w:uiPriority="50"/>
-    <w:lsdException w:name="Grid Table 6 Colorful Accent 3" w:uiPriority="51"/>
-    <w:lsdException w:name="Grid Table 7 Colorful Accent 3" w:uiPriority="52"/>
-    <w:lsdException w:name="Grid Table 1 Light Accent 4" w:uiPriority="46"/>
-    <w:lsdException w:name="Grid Table 2 Accent 4" w:uiPriority="47"/>
-    <w:lsdException w:name="Grid Table 3 Accent 4" w:uiPriority="48"/>
-    <w:lsdException w:name="Grid Table 4 Accent 4" w:uiPriority="49"/>
-    <w:lsdException w:name="Grid Table 5 Dark Accent 4" w:uiPriority="50"/>
-    <w:lsdException w:name="Grid Table 6 Colorful Accent 4" w:uiPriority="51"/>
-    <w:lsdException w:name="Grid Table 7 Colorful Accent 4" w:uiPriority="52"/>
-    <w:lsdException w:name="Grid Table 1 Light Accent 5" w:uiPriority="46"/>
-    <w:lsdException w:name="Grid Table 2 Accent 5" w:uiPriority="47"/>
-    <w:lsdException w:name="Grid Table 3 Accent 5" w:uiPriority="48"/>
-    <w:lsdException w:name="Grid Table 4 Accent 5" w:uiPriority="49"/>
-    <w:lsdException w:name="Grid Table 5 Dark Accent 5" w:uiPriority="50"/>
-    <w:lsdException w:name="Grid Table 6 Colorful Accent 5" w:uiPriority="51"/>
-    <w:lsdException w:name="Grid Table 7 Colorful Accent 5" w:uiPriority="52"/>
-    <w:lsdException w:name="Grid Table 1 Light Accent 6" w:uiPriority="46"/>
-    <w:lsdException w:name="Grid Table 2 Accent 6" w:uiPriority="47"/>
-    <w:lsdException w:name="Grid Table 3 Accent 6" w:uiPriority="48"/>
-    <w:lsdException w:name="Grid Table 4 Accent 6" w:uiPriority="49"/>
-    <w:lsdException w:name="Grid Table 5 Dark Accent 6" w:uiPriority="50"/>
-    <w:lsdException w:name="Grid Table 6 Colorful Accent 6" w:uiPriority="51"/>
-    <w:lsdException w:name="Grid Table 7 Colorful Accent 6" w:uiPriority="52"/>
-    <w:lsdException w:name="List Table 1 Light" w:uiPriority="46"/>
-    <w:lsdException w:name="List Table 2" w:uiPriority="47"/>
-    <w:lsdException w:name="List Table 3" w:uiPriority="48"/>
-    <w:lsdException w:name="List Table 4" w:uiPriority="49"/>
-    <w:lsdException w:name="List Table 5 Dark" w:uiPriority="50"/>
-    <w:lsdException w:name="List Table 6 Colorful" w:uiPriority="51"/>
-    <w:lsdException w:name="List Table 7 Colorful" w:uiPriority="52"/>
-    <w:lsdException w:name="List Table 1 Light Accent 1" w:uiPriority="46"/>
-    <w:lsdException w:name="List Table 2 Accent 1" w:uiPriority="47"/>
-    <w:lsdException w:name="List Table 3 Accent 1" w:uiPriority="48"/>
-    <w:lsdException w:name="List Table 4 Accent 1" w:uiPriority="49"/>
-    <w:lsdException w:name="List Table 5 Dark Accent 1" w:uiPriority="50"/>
-    <w:lsdException w:name="List Table 6 Colorful Accent 1" w:uiPriority="51"/>
-    <w:lsdException w:name="List Table 7 Colorful Accent 1" w:uiPriority="52"/>
-    <w:lsdException w:name="List Table 1 Light Accent 2" w:uiPriority="46"/>
-    <w:lsdException w:name="List Table 2 Accent 2" w:uiPriority="47"/>
-    <w:lsdException w:name="List Table 3 Accent 2" w:uiPriority="48"/>
-    <w:lsdException w:name="List Table 4 Accent 2" w:uiPriority="49"/>
-    <w:lsdException w:name="List Table 5 Dark Accent 2" w:uiPriority="50"/>
-    <w:lsdException w:name="List Table 6 Colorful Accent 2" w:uiPriority="51"/>
-    <w:lsdException w:name="List Table 7 Colorful Accent 2" w:uiPriority="52"/>
-    <w:lsdException w:name="List Table 1 Light Accent 3" w:uiPriority="46"/>
-    <w:lsdException w:name="List Table 2 Accent 3" w:uiPriority="47"/>
-    <w:lsdException w:name="List Table 3 Accent 3" w:uiPriority="48"/>
-    <w:lsdException w:name="List Table 4 Accent 3" w:uiPriority="49"/>
-    <w:lsdException w:name="List Table 5 Dark Accent 3" w:uiPriority="50"/>
-    <w:lsdException w:name="List Table 6 Colorful Accent 3" w:uiPriority="51"/>
-    <w:lsdException w:name="List Table 7 Colorful Accent 3" w:uiPriority="52"/>
-    <w:lsdException w:name="List Table 1 Light Accent 4" w:uiPriority="46"/>
-    <w:lsdException w:name="List Table 2 Accent 4" w:uiPriority="47"/>
-    <w:lsdException w:name="List Table 3 Accent 4" w:uiPriority="48"/>
-    <w:lsdException w:name="List Table 4 Accent 4" w:uiPriority="49"/>
-    <w:lsdException w:name="List Table 5 Dark Accent 4" w:uiPriority="50"/>
-    <w:lsdException w:name="List Table 6 Colorful Accent 4" w:uiPriority="51"/>
-    <w:lsdException w:name="List Table 7 Colorful Accent 4" w:uiPriority="52"/>
-    <w:lsdException w:name="List Table 1 Light Accent 5" w:uiPriority="46"/>
-    <w:lsdException w:name="List Table 2 Accent 5" w:uiPriority="47"/>
-    <w:lsdException w:name="List Table 3 Accent 5" w:uiPriority="48"/>
-    <w:lsdException w:name="List Table 4 Accent 5" w:uiPriority="49"/>
-    <w:lsdException w:name="List Table 5 Dark Accent 5" w:uiPriority="50"/>
-    <w:lsdException w:name="List Table 6 Colorful Accent 5" w:uiPriority="51"/>
-    <w:lsdException w:name="List Table 7 Colorful Accent 5" w:uiPriority="52"/>
-    <w:lsdException w:name="List Table 1 Light Accent 6" w:uiPriority="46"/>
-    <w:lsdException w:name="List Table 2 Accent 6" w:uiPriority="47"/>
-    <w:lsdException w:name="List Table 3 Accent 6" w:uiPriority="48"/>
-    <w:lsdException w:name="List Table 4 Accent 6" w:uiPriority="49"/>
-    <w:lsdException w:name="List Table 5 Dark Accent 6" w:uiPriority="50"/>
-    <w:lsdException w:name="List Table 6 Colorful Accent 6" w:uiPriority="51"/>
-    <w:lsdException w:name="List Table 7 Colorful Accent 6" w:uiPriority="52"/>
-    <w:lsdException w:name="Mention" w:semiHidden="1" w:unhideWhenUsed="1"/>
-    <w:lsdException w:name="Smart Hyperlink" w:semiHidden="1" w:unhideWhenUsed="1"/>
-    <w:lsdException w:name="Hashtag" w:semiHidden="1" w:unhideWhenUsed="1"/>
-    <w:lsdException w:name="Unresolved Mention" w:semiHidden="1" w:unhideWhenUsed="1"/>
-    <w:lsdException w:name="Smart Link" w:semiHidden="1" w:unhideWhenUsed="1"/>
-  </w:latentStyles>
-  <w:style w:type="paragraph" w:default="1" w:styleId="Normal">
+  <w:style w:type="paragraph" w:styleId="P0" w:default="1">
     <w:name w:val="Normal"/>
+    <w:pPr/>
     <w:rPr>
       <w:rFonts w:ascii="Arial" w:hAnsi="Arial"/>
       <w:sz w:val="24"/>
     </w:rPr>
   </w:style>
-  <w:style w:type="character" w:default="1" w:styleId="DefaultParagraphFont">
+  <w:style w:type="paragraph" w:styleId="P1">
+    <w:name w:val="Header"/>
+    <w:basedOn w:val="P0"/>
+    <w:pPr>
+      <w:tabs>
+        <w:tab w:val="center" w:pos="4680" w:leader="none"/>
+        <w:tab w:val="right" w:pos="9360" w:leader="none"/>
+      </w:tabs>
+    </w:pPr>
+    <w:rPr/>
+  </w:style>
+  <w:style w:type="paragraph" w:styleId="P2">
+    <w:name w:val="Logo Box"/>
+    <w:basedOn w:val="P0"/>
+    <w:pPr>
+      <w:spacing w:lineRule="atLeast" w:line="280" w:beforeAutospacing="0" w:afterAutospacing="0"/>
+    </w:pPr>
+    <w:rPr>
+      <w:caps w:val="1"/>
+      <w:color w:val="717074"/>
+      <w:sz w:val="20"/>
+    </w:rPr>
+  </w:style>
+  <w:style w:type="paragraph" w:styleId="P3">
+    <w:name w:val="No Spacing"/>
+    <w:qFormat/>
+    <w:pPr/>
+    <w:rPr>
+      <w:rFonts w:ascii="Arial" w:hAnsi="Arial"/>
+      <w:sz w:val="24"/>
+    </w:rPr>
+  </w:style>
+  <w:style w:type="paragraph" w:styleId="P4">
+    <w:name w:val="Tables"/>
+    <w:basedOn w:val="P0"/>
+    <w:pPr>
+      <w:jc w:val="center"/>
+    </w:pPr>
+    <w:rPr>
+      <w:b w:val="1"/>
+      <w:color w:val="717074"/>
+      <w:sz w:val="20"/>
+    </w:rPr>
+  </w:style>
+  <w:style w:type="paragraph" w:styleId="P5">
+    <w:name w:val="Table text"/>
+    <w:basedOn w:val="P0"/>
+    <w:pPr>
+      <w:spacing w:before="120" w:beforeAutospacing="0" w:afterAutospacing="0"/>
+      <w:jc w:val="center"/>
+    </w:pPr>
+    <w:rPr>
+      <w:rFonts w:ascii="Helvetica" w:hAnsi="Helvetica"/>
+      <w:color w:val="717074"/>
+      <w:sz w:val="20"/>
+    </w:rPr>
+  </w:style>
+  <w:style w:type="paragraph" w:styleId="P6">
+    <w:name w:val="Footnote Text"/>
+    <w:link w:val="C4"/>
+    <w:semiHidden/>
+    <w:pPr>
+      <w:spacing w:lineRule="auto" w:line="240" w:after="0"/>
+    </w:pPr>
+    <w:rPr>
+      <w:sz w:val="20"/>
+      <w:szCs w:val="20"/>
+    </w:rPr>
+  </w:style>
+  <w:style w:type="paragraph" w:styleId="P7">
+    <w:name w:val="Endnote Text"/>
+    <w:link w:val="C6"/>
+    <w:semiHidden/>
+    <w:pPr>
+      <w:spacing w:lineRule="auto" w:line="240" w:after="0"/>
+    </w:pPr>
+    <w:rPr>
+      <w:sz w:val="20"/>
+      <w:szCs w:val="20"/>
+    </w:rPr>
+  </w:style>
+  <w:style w:type="character" w:styleId="C0" w:default="1">
     <w:name w:val="Default Paragraph Font"/>
-    <w:uiPriority w:val="1"/>
     <w:semiHidden/>
-    <w:unhideWhenUsed/>
+    <w:rPr/>
   </w:style>
-  <w:style w:type="table" w:default="1" w:styleId="TableNormal">
+  <w:style w:type="character" w:styleId="C1">
+    <w:name w:val="Line Number"/>
+    <w:basedOn w:val="C0"/>
+    <w:semiHidden/>
+    <w:rPr/>
+  </w:style>
+  <w:style w:type="character" w:styleId="C2">
+    <w:name w:val="Hyperlink"/>
+    <w:rPr>
+      <w:color w:val="0000FF"/>
+      <w:u w:val="single"/>
+    </w:rPr>
+  </w:style>
+  <w:style w:type="character" w:styleId="C3">
+    <w:name w:val="Footnote Reference"/>
+    <w:semiHidden/>
+    <w:rPr>
+      <w:vertAlign w:val="superscript"/>
+    </w:rPr>
+  </w:style>
+  <w:style w:type="character" w:styleId="C4">
+    <w:name w:val="Footnote Text Char"/>
+    <w:link w:val="P6"/>
+    <w:semiHidden/>
+    <w:rPr>
+      <w:sz w:val="20"/>
+      <w:szCs w:val="20"/>
+    </w:rPr>
+  </w:style>
+  <w:style w:type="character" w:styleId="C5">
+    <w:name w:val="Endnote Reference"/>
+    <w:semiHidden/>
+    <w:rPr>
+      <w:vertAlign w:val="superscript"/>
+    </w:rPr>
+  </w:style>
+  <w:style w:type="character" w:styleId="C6">
+    <w:name w:val="Endnote Text Char"/>
+    <w:link w:val="P7"/>
+    <w:semiHidden/>
+    <w:rPr>
+      <w:sz w:val="20"/>
+      <w:szCs w:val="20"/>
+    </w:rPr>
+  </w:style>
+  <w:style w:type="table" w:styleId="T0" w:default="1">
     <w:name w:val="Normal Table"/>
-    <w:uiPriority w:val="99"/>
     <w:semiHidden/>
-    <w:unhideWhenUsed/>
     <w:tblPr>
       <w:tblInd w:w="0" w:type="dxa"/>
       <w:tblCellMar>
@@ -2841,102 +2576,33 @@
         <w:right w:w="108" w:type="dxa"/>
       </w:tblCellMar>
     </w:tblPr>
+    <w:trPr/>
+    <w:tcPr/>
   </w:style>
-  <w:style w:type="numbering" w:default="1" w:styleId="NoList">
-    <w:name w:val="No List"/>
-    <w:uiPriority w:val="99"/>
-    <w:semiHidden/>
-    <w:unhideWhenUsed/>
-  </w:style>
-  <w:style w:type="paragraph" w:styleId="Header">
-    <w:name w:val="header"/>
-    <w:basedOn w:val="Normal"/>
-    <w:pPr>
-      <w:tabs>
-        <w:tab w:val="center" w:pos="4680"/>
-        <w:tab w:val="right" w:pos="9360"/>
-      </w:tabs>
-    </w:pPr>
-  </w:style>
-  <w:style w:type="paragraph" w:customStyle="1" w:styleId="LogoBox">
-    <w:name w:val="Logo Box"/>
-    <w:basedOn w:val="Normal"/>
-    <w:pPr>
-      <w:spacing w:line="280" w:lineRule="atLeast"/>
-    </w:pPr>
-    <w:rPr>
-      <w:caps/>
-      <w:color w:val="717074"/>
-      <w:sz w:val="20"/>
-    </w:rPr>
-  </w:style>
-  <w:style w:type="paragraph" w:styleId="NoSpacing">
-    <w:name w:val="No Spacing"/>
-    <w:uiPriority w:val="99"/>
-    <w:qFormat/>
-    <w:rPr>
-      <w:rFonts w:ascii="Arial" w:hAnsi="Arial"/>
-      <w:sz w:val="24"/>
-    </w:rPr>
-  </w:style>
-  <w:style w:type="paragraph" w:customStyle="1" w:styleId="Tables">
-    <w:name w:val="Tables"/>
-    <w:basedOn w:val="Normal"/>
-    <w:pPr>
-      <w:jc w:val="center"/>
-    </w:pPr>
-    <w:rPr>
-      <w:b/>
-      <w:color w:val="717074"/>
-      <w:sz w:val="20"/>
-    </w:rPr>
-  </w:style>
-  <w:style w:type="paragraph" w:customStyle="1" w:styleId="Tabletext">
-    <w:name w:val="Table text"/>
-    <w:basedOn w:val="Normal"/>
-    <w:pPr>
-      <w:spacing w:before="120"/>
-      <w:jc w:val="center"/>
-    </w:pPr>
-    <w:rPr>
-      <w:rFonts w:ascii="Helvetica" w:hAnsi="Helvetica"/>
-      <w:color w:val="717074"/>
-      <w:sz w:val="20"/>
-    </w:rPr>
-  </w:style>
-  <w:style w:type="character" w:styleId="LineNumber">
-    <w:name w:val="line number"/>
-    <w:basedOn w:val="DefaultParagraphFont"/>
-    <w:semiHidden/>
-  </w:style>
-  <w:style w:type="character" w:styleId="Hyperlink">
-    <w:name w:val="Hyperlink"/>
-    <w:rPr>
-      <w:color w:val="0000FF"/>
-      <w:u w:val="single"/>
-    </w:rPr>
-  </w:style>
-  <w:style w:type="table" w:styleId="TableSimple1">
+  <w:style w:type="table" w:styleId="T1">
     <w:name w:val="Table Simple 1"/>
-    <w:basedOn w:val="TableNormal"/>
+    <w:basedOn w:val="T0"/>
     <w:tblPr>
       <w:tblBorders>
-        <w:top w:val="single" w:sz="4" w:space="0" w:color="000000"/>
-        <w:left w:val="single" w:sz="4" w:space="0" w:color="000000"/>
-        <w:bottom w:val="single" w:sz="4" w:space="0" w:color="000000"/>
-        <w:right w:val="single" w:sz="4" w:space="0" w:color="000000"/>
-        <w:insideH w:val="single" w:sz="4" w:space="0" w:color="000000"/>
-        <w:insideV w:val="single" w:sz="4" w:space="0" w:color="000000"/>
+        <w:top w:val="single" w:sz="4" w:space="0" w:shadow="0" w:frame="0" w:color="000000"/>
+        <w:left w:val="single" w:sz="4" w:space="0" w:shadow="0" w:frame="0" w:color="000000"/>
+        <w:bottom w:val="single" w:sz="4" w:space="0" w:shadow="0" w:frame="0" w:color="000000"/>
+        <w:right w:val="single" w:sz="4" w:space="0" w:shadow="0" w:frame="0" w:color="000000"/>
+        <w:insideH w:val="single" w:sz="4" w:space="0" w:shadow="0" w:frame="0" w:color="000000"/>
+        <w:insideV w:val="single" w:sz="4" w:space="0" w:shadow="0" w:frame="0" w:color="000000"/>
       </w:tblBorders>
     </w:tblPr>
+    <w:trPr/>
+    <w:tcPr/>
   </w:style>
-  <w:style w:type="table" w:customStyle="1" w:styleId="List1">
+  <w:style w:type="table" w:styleId="T2">
     <w:name w:val="List1"/>
-    <w:basedOn w:val="TableNormal"/>
+    <w:basedOn w:val="T0"/>
     <w:rPr>
       <w:color w:val="404040"/>
     </w:rPr>
     <w:tblPr/>
+    <w:trPr/>
     <w:tcPr>
       <w:tcMar>
         <w:top w:w="43" w:type="dxa"/>
@@ -2945,24 +2611,31 @@
       <w:vAlign w:val="center"/>
     </w:tcPr>
   </w:style>
-  <w:style w:type="table" w:customStyle="1" w:styleId="List2">
+  <w:style w:type="table" w:styleId="T3">
     <w:name w:val="List2"/>
-    <w:basedOn w:val="List1"/>
+    <w:basedOn w:val="T2"/>
     <w:tblPr/>
+    <w:trPr/>
+    <w:tcPr/>
   </w:style>
-  <w:style w:type="table" w:styleId="TableGrid">
+  <w:style w:type="table" w:styleId="T4">
     <w:name w:val="Table Grid"/>
-    <w:basedOn w:val="TableNormal"/>
+    <w:basedOn w:val="T0"/>
     <w:tblPr>
       <w:tblBorders>
-        <w:top w:val="single" w:sz="4" w:space="0" w:color="000000"/>
-        <w:left w:val="single" w:sz="4" w:space="0" w:color="000000"/>
-        <w:bottom w:val="single" w:sz="4" w:space="0" w:color="000000"/>
-        <w:right w:val="single" w:sz="4" w:space="0" w:color="000000"/>
-        <w:insideH w:val="single" w:sz="4" w:space="0" w:color="000000"/>
-        <w:insideV w:val="single" w:sz="4" w:space="0" w:color="000000"/>
+        <w:top w:val="single" w:sz="4" w:space="0" w:shadow="0" w:frame="0" w:color="000000"/>
+        <w:left w:val="single" w:sz="4" w:space="0" w:shadow="0" w:frame="0" w:color="000000"/>
+        <w:bottom w:val="single" w:sz="4" w:space="0" w:shadow="0" w:frame="0" w:color="000000"/>
+        <w:right w:val="single" w:sz="4" w:space="0" w:shadow="0" w:frame="0" w:color="000000"/>
+        <w:insideH w:val="single" w:sz="4" w:space="0" w:shadow="0" w:frame="0" w:color="000000"/>
+        <w:insideV w:val="single" w:sz="4" w:space="0" w:shadow="0" w:frame="0" w:color="000000"/>
       </w:tblBorders>
     </w:tblPr>
+    <w:trPr/>
+    <w:tcPr/>
+  </w:style>
+  <w:style w:type="numbering" w:styleId="N0">
+    <w:name w:val="No List"/>
   </w:style>
 </w:styles>
 </file>
@@ -3251,7 +2924,5 @@
       </a:bgFillStyleLst>
     </a:fmtScheme>
   </a:themeElements>
-  <a:objectDefaults/>
-  <a:extraClrSchemeLst/>
 </a:theme>
 </file>
--- a/OutlookInspired.Module/Resources/MailMerge/Order.docx
+++ b/OutlookInspired.Module/Resources/MailMerge/Order.docx
@@ -6,6 +6,20 @@
       <w:pPr>
         <w:rPr>
           <w:sz w:val="12"/>
+        </w:rPr>
+      </w:pPr>
+    </w:p>
+    <w:p>
+      <w:pPr>
+        <w:pStyle w:val="P3"/>
+        <w:shd w:val="clear" w:fill="auto"/>
+        <w:spacing w:beforeAutospacing="0" w:afterAutospacing="0"/>
+        <w:ind w:left="0"/>
+        <w:rPr>
+          <w:rFonts w:ascii="Segoe UI" w:hAnsi="Segoe UI"/>
+          <w:b w:val="1"/>
+          <w:color w:val="A6A6A6"/>
+          <w:sz w:val="28"/>
         </w:rPr>
       </w:pPr>
       <w:r>
@@ -19,10 +33,10 @@
               <wp:anchor xmlns:wp="http://schemas.openxmlformats.org/drawingml/2006/wordprocessingDrawing" distT="0" distB="0" distL="114300" distR="114300" simplePos="0" relativeHeight="1" behindDoc="0" locked="0" layoutInCell="1" allowOverlap="1">
                 <wp:simplePos x="0" y="0"/>
                 <wp:positionH relativeFrom="column">
-                  <wp:posOffset>4168140</wp:posOffset>
+                  <wp:posOffset>2557780</wp:posOffset>
                 </wp:positionH>
-                <wp:positionV relativeFrom="paragraph">
-                  <wp:posOffset>-1270</wp:posOffset>
+                <wp:positionV relativeFrom="page">
+                  <wp:posOffset>370205</wp:posOffset>
                 </wp:positionV>
                 <wp:extent cx="2023110" cy="685800"/>
                 <wp:effectExtent l="0" t="0" r="0" b="0"/>
@@ -81,7 +95,7 @@
                               </w:rPr>
                               <w:drawing>
                                 <wp:inline distT="0" distB="0" distL="0" distR="0">
-                                  <wp:extent cx="2018030" cy="690880"/>
+                                  <wp:extent cx="2018030" cy="690245"/>
                                   <wp:effectExtent l="0" t="0" r="0" b="0"/>
                                   <wp:docPr id="2" name="Picture 2"/>
                                   <wp:cNvGraphicFramePr>
@@ -104,12 +118,10 @@
                                         <pic:spPr>
                                           <a:xfrm>
                                             <a:off x="0" y="0"/>
-                                            <a:ext cx="2018030" cy="690880"/>
+                                            <a:ext cx="2018030" cy="690245"/>
                                           </a:xfrm>
                                           <a:prstGeom prst="rect"/>
-                                          <a:solidFill>
-                                            <a:srgbClr val="FFFFFF"/>
-                                          </a:solidFill>
+                                          <a:noFill/>
                                         </pic:spPr>
                                       </pic:pic>
                                     </a:graphicData>
@@ -167,7 +179,7 @@
           </mc:Choice>
           <mc:Fallback>
             <w:pict>
-              <v:rect xmlns:o="urn:schemas-microsoft-com:office:office" id="Text Box 13" o:spid="_x0000_s1026" style="position:absolute;width:159.3pt;height:54pt;z-index:1;mso-wrap-distance-left:9pt;mso-wrap-distance-top:0pt;mso-wrap-distance-right:9pt;mso-wrap-distance-bottom:0pt;margin-left:328.2pt;margin-top:-0.1pt;mso-position-horizontal:absolute;mso-position-horizontal-relative:text;mso-position-vertical:absolute;mso-position-vertical-relative:text" o:allowincell="t" filled="f" stroked="f">
+              <v:rect xmlns:o="urn:schemas-microsoft-com:office:office" id="Text Box 13" o:spid="_x0000_s1026" style="position:absolute;width:159.3pt;height:54pt;z-index:1;mso-wrap-distance-left:9pt;mso-wrap-distance-top:0pt;mso-wrap-distance-right:9pt;mso-wrap-distance-bottom:0pt;margin-left:201.4pt;margin-top:29.15pt;mso-position-horizontal:absolute;mso-position-horizontal-relative:text;mso-position-vertical:absolute;mso-position-vertical-relative:page" o:allowincell="t" filled="f" stroked="f">
                 <v:textbox inset="0mm,0mm,0mm,0mm">
                   <w:txbxContent>
                     <w:p>
@@ -183,7 +195,7 @@
                         </w:rPr>
                         <w:drawing>
                           <wp:inline xmlns:wp="http://schemas.openxmlformats.org/drawingml/2006/wordprocessingDrawing" distT="0" distB="0" distL="0" distR="0">
-                            <wp:extent cx="2018030" cy="690880"/>
+                            <wp:extent cx="2018030" cy="690245"/>
                             <wp:effectExtent l="0" t="0" r="0" b="0"/>
                             <wp:docPr id="2" name="Picture 2"/>
                             <wp:cNvGraphicFramePr>
@@ -206,12 +218,10 @@
                                   <pic:spPr>
                                     <a:xfrm>
                                       <a:off x="0" y="0"/>
-                                      <a:ext cx="2018030" cy="690880"/>
+                                      <a:ext cx="2018030" cy="690245"/>
                                     </a:xfrm>
                                     <a:prstGeom prst="rect"/>
-                                    <a:solidFill>
-                                      <a:srgbClr val="FFFFFF"/>
-                                    </a:solidFill>
+                                    <a:noFill/>
                                   </pic:spPr>
                                 </pic:pic>
                               </a:graphicData>
@@ -263,20 +273,6 @@
           </mc:Fallback>
         </mc:AlternateContent>
       </w:r>
-    </w:p>
-    <w:p>
-      <w:pPr>
-        <w:pStyle w:val="P3"/>
-        <w:shd w:val="clear" w:fill="auto"/>
-        <w:spacing w:beforeAutospacing="0" w:afterAutospacing="0"/>
-        <w:ind w:left="0"/>
-        <w:rPr>
-          <w:rFonts w:ascii="Segoe UI" w:hAnsi="Segoe UI"/>
-          <w:b w:val="1"/>
-          <w:color w:val="A6A6A6"/>
-          <w:sz w:val="28"/>
-        </w:rPr>
-      </w:pPr>
       <w:r>
         <w:rPr>
           <w:rFonts w:ascii="Segoe UI" w:hAnsi="Segoe UI"/>
@@ -320,8 +316,9 @@
           <w:b w:val="1"/>
           <w:color w:val="A6A6A6"/>
           <w:sz w:val="28"/>
+          <w:lang w:bidi="en-US"/>
         </w:rPr>
-        <w:t>11/12/2010</w:t>
+        <w:t>«OrderDate»</w:t>
       </w:r>
       <w:r>
         <w:rPr>
@@ -391,8 +388,9 @@
           <w:rFonts w:ascii="Segoe UI" w:hAnsi="Segoe UI"/>
           <w:b w:val="1"/>
           <w:sz w:val="32"/>
+          <w:lang w:bidi="en-US"/>
         </w:rPr>
-        <w:t>246013</w:t>
+        <w:t>«InvoiceNumber»</w:t>
       </w:r>
       <w:r>
         <w:rPr>
@@ -505,8 +503,9 @@
                 <w:rFonts w:ascii="Segoe UI" w:hAnsi="Segoe UI"/>
                 <w:b w:val="1"/>
                 <w:sz w:val="22"/>
-              </w:rPr>
-              <w:t>Ultimate Gadget</w:t>
+                <w:lang w:bidi="en-US"/>
+              </w:rPr>
+              <w:t>«Customer.Name»</w:t>
             </w:r>
             <w:r>
               <w:rPr>
@@ -571,7 +570,7 @@
                 <w:sz w:val="20"/>
                 <w:lang w:bidi="en-US"/>
               </w:rPr>
-              <w:t>1557 Watson Blvd</w:t>
+              <w:t>«Customer.HomeOfficeLine»</w:t>
             </w:r>
             <w:r>
               <w:rPr>
@@ -619,8 +618,9 @@
               <w:rPr>
                 <w:rFonts w:ascii="Segoe UI" w:hAnsi="Segoe UI"/>
                 <w:sz w:val="20"/>
-              </w:rPr>
-              <w:t>Warner Robbins, GA 31093</w:t>
+                <w:lang w:bidi="en-US"/>
+              </w:rPr>
+              <w:t>«Customer.HomeOfficeCity»</w:t>
             </w:r>
             <w:r>
               <w:rPr>
@@ -700,8 +700,9 @@
                 <w:rFonts w:ascii="Segoe UI" w:hAnsi="Segoe UI"/>
                 <w:b w:val="1"/>
                 <w:sz w:val="22"/>
-              </w:rPr>
-              <w:t>Ultimate Gadget</w:t>
+                <w:lang w:bidi="en-US"/>
+              </w:rPr>
+              <w:t>«Customer.Name»</w:t>
             </w:r>
             <w:r>
               <w:rPr>
@@ -753,8 +754,9 @@
               <w:rPr>
                 <w:rFonts w:ascii="Segoe UI" w:hAnsi="Segoe UI"/>
                 <w:sz w:val="20"/>
-              </w:rPr>
-              <w:t>Anaheim</w:t>
+                <w:lang w:bidi="en-US"/>
+              </w:rPr>
+              <w:t>«Store.City»</w:t>
             </w:r>
             <w:r>
               <w:rPr>
@@ -820,8 +822,9 @@
               <w:rPr>
                 <w:rFonts w:ascii="Segoe UI" w:hAnsi="Segoe UI"/>
                 <w:sz w:val="20"/>
-              </w:rPr>
-              <w:t>270 West Lincoln Ave</w:t>
+                <w:lang w:bidi="en-US"/>
+              </w:rPr>
+              <w:t>«Store.Line»</w:t>
             </w:r>
             <w:r>
               <w:rPr>
@@ -868,8 +871,9 @@
               <w:rPr>
                 <w:rFonts w:ascii="Segoe UI" w:hAnsi="Segoe UI"/>
                 <w:sz w:val="20"/>
-              </w:rPr>
-              <w:t>Anaheim</w:t>
+                <w:lang w:bidi="en-US"/>
+              </w:rPr>
+              <w:t>«Store.City»</w:t>
             </w:r>
             <w:r>
               <w:rPr>
@@ -918,8 +922,9 @@
               <w:rPr>
                 <w:rFonts w:ascii="Segoe UI" w:hAnsi="Segoe UI"/>
                 <w:sz w:val="20"/>
-              </w:rPr>
-              <w:t>CA</w:t>
+                <w:lang w:bidi="en-US"/>
+              </w:rPr>
+              <w:t>«Store.State»</w:t>
             </w:r>
             <w:r>
               <w:rPr>
@@ -966,7 +971,7 @@
                 <w:sz w:val="20"/>
                 <w:lang w:bidi="en-US"/>
               </w:rPr>
-              <w:t>92805</w:t>
+              <w:t>«Store.ZipCode»</w:t>
             </w:r>
             <w:r>
               <w:rPr>
@@ -997,7 +1002,6 @@
         <w:tblCellMar>
           <w:top w:w="57" w:type="dxa"/>
         </w:tblCellMar>
-        <w:tblLook w:val="0000"/>
       </w:tblPr>
       <w:tblGrid>
         <w:gridCol w:w="2100"/>
@@ -1033,16 +1037,14 @@
             <w:pPr>
               <w:jc w:val="center"/>
               <w:rPr>
-                <w:rFonts w:ascii="Segoe UI" w:hAnsi="Segoe UI" w:cs="Segoe UI"/>
-                <w:sz w:val="22"/>
-                <w:szCs w:val="22"/>
-              </w:rPr>
-            </w:pPr>
-            <w:r>
-              <w:rPr>
-                <w:rFonts w:ascii="Segoe UI" w:hAnsi="Segoe UI" w:cs="Segoe UI"/>
-                <w:sz w:val="22"/>
-                <w:szCs w:val="22"/>
+                <w:rFonts w:ascii="Segoe UI" w:hAnsi="Segoe UI"/>
+                <w:sz w:val="22"/>
+              </w:rPr>
+            </w:pPr>
+            <w:r>
+              <w:rPr>
+                <w:rFonts w:ascii="Segoe UI" w:hAnsi="Segoe UI"/>
+                <w:sz w:val="22"/>
               </w:rPr>
               <w:t>Sales Rep.</w:t>
             </w:r>
@@ -1069,16 +1071,14 @@
             <w:pPr>
               <w:jc w:val="center"/>
               <w:rPr>
-                <w:rFonts w:ascii="Segoe UI" w:hAnsi="Segoe UI" w:cs="Segoe UI"/>
-                <w:sz w:val="22"/>
-                <w:szCs w:val="22"/>
-              </w:rPr>
-            </w:pPr>
-            <w:r>
-              <w:rPr>
-                <w:rFonts w:ascii="Segoe UI" w:hAnsi="Segoe UI" w:cs="Segoe UI"/>
-                <w:sz w:val="22"/>
-                <w:szCs w:val="22"/>
+                <w:rFonts w:ascii="Segoe UI" w:hAnsi="Segoe UI"/>
+                <w:sz w:val="22"/>
+              </w:rPr>
+            </w:pPr>
+            <w:r>
+              <w:rPr>
+                <w:rFonts w:ascii="Segoe UI" w:hAnsi="Segoe UI"/>
+                <w:sz w:val="22"/>
               </w:rPr>
               <w:t>PO #</w:t>
             </w:r>
@@ -1105,16 +1105,14 @@
             <w:pPr>
               <w:jc w:val="center"/>
               <w:rPr>
-                <w:rFonts w:ascii="Segoe UI" w:hAnsi="Segoe UI" w:cs="Segoe UI"/>
-                <w:sz w:val="22"/>
-                <w:szCs w:val="22"/>
-              </w:rPr>
-            </w:pPr>
-            <w:r>
-              <w:rPr>
-                <w:rFonts w:ascii="Segoe UI" w:hAnsi="Segoe UI" w:cs="Segoe UI"/>
-                <w:sz w:val="22"/>
-                <w:szCs w:val="22"/>
+                <w:rFonts w:ascii="Segoe UI" w:hAnsi="Segoe UI"/>
+                <w:sz w:val="22"/>
+              </w:rPr>
+            </w:pPr>
+            <w:r>
+              <w:rPr>
+                <w:rFonts w:ascii="Segoe UI" w:hAnsi="Segoe UI"/>
+                <w:sz w:val="22"/>
               </w:rPr>
               <w:t>Ship Date</w:t>
             </w:r>
@@ -1141,16 +1139,14 @@
             <w:pPr>
               <w:jc w:val="center"/>
               <w:rPr>
-                <w:rFonts w:ascii="Segoe UI" w:hAnsi="Segoe UI" w:cs="Segoe UI"/>
-                <w:sz w:val="22"/>
-                <w:szCs w:val="22"/>
-              </w:rPr>
-            </w:pPr>
-            <w:r>
-              <w:rPr>
-                <w:rFonts w:ascii="Segoe UI" w:hAnsi="Segoe UI" w:cs="Segoe UI"/>
-                <w:sz w:val="22"/>
-                <w:szCs w:val="22"/>
+                <w:rFonts w:ascii="Segoe UI" w:hAnsi="Segoe UI"/>
+                <w:sz w:val="22"/>
+              </w:rPr>
+            </w:pPr>
+            <w:r>
+              <w:rPr>
+                <w:rFonts w:ascii="Segoe UI" w:hAnsi="Segoe UI"/>
+                <w:sz w:val="22"/>
               </w:rPr>
               <w:t>Ship Via</w:t>
             </w:r>
@@ -1177,16 +1173,14 @@
             <w:pPr>
               <w:jc w:val="center"/>
               <w:rPr>
-                <w:rFonts w:ascii="Segoe UI" w:hAnsi="Segoe UI" w:cs="Segoe UI"/>
-                <w:sz w:val="22"/>
-                <w:szCs w:val="22"/>
-              </w:rPr>
-            </w:pPr>
-            <w:r>
-              <w:rPr>
-                <w:rFonts w:ascii="Segoe UI" w:hAnsi="Segoe UI" w:cs="Segoe UI"/>
-                <w:sz w:val="22"/>
-                <w:szCs w:val="22"/>
+                <w:rFonts w:ascii="Segoe UI" w:hAnsi="Segoe UI"/>
+                <w:sz w:val="22"/>
+              </w:rPr>
+            </w:pPr>
+            <w:r>
+              <w:rPr>
+                <w:rFonts w:ascii="Segoe UI" w:hAnsi="Segoe UI"/>
+                <w:sz w:val="22"/>
               </w:rPr>
               <w:t>FOB</w:t>
             </w:r>
@@ -1213,16 +1207,14 @@
             <w:pPr>
               <w:jc w:val="center"/>
               <w:rPr>
-                <w:rFonts w:ascii="Segoe UI" w:hAnsi="Segoe UI" w:cs="Segoe UI"/>
-                <w:sz w:val="22"/>
-                <w:szCs w:val="22"/>
-              </w:rPr>
-            </w:pPr>
-            <w:r>
-              <w:rPr>
-                <w:rFonts w:ascii="Segoe UI" w:hAnsi="Segoe UI" w:cs="Segoe UI"/>
-                <w:sz w:val="22"/>
-                <w:szCs w:val="22"/>
+                <w:rFonts w:ascii="Segoe UI" w:hAnsi="Segoe UI"/>
+                <w:sz w:val="22"/>
+              </w:rPr>
+            </w:pPr>
+            <w:r>
+              <w:rPr>
+                <w:rFonts w:ascii="Segoe UI" w:hAnsi="Segoe UI"/>
+                <w:sz w:val="22"/>
               </w:rPr>
               <w:t>Terms</w:t>
             </w:r>
@@ -1255,9 +1247,8 @@
             <w:pPr>
               <w:jc w:val="center"/>
               <w:rPr>
-                <w:rFonts w:ascii="Segoe UI" w:hAnsi="Segoe UI" w:cs="Segoe UI"/>
-                <w:sz w:val="22"/>
-                <w:szCs w:val="22"/>
+                <w:rFonts w:ascii="Segoe UI" w:hAnsi="Segoe UI"/>
+                <w:sz w:val="22"/>
               </w:rPr>
             </w:pPr>
             <w:r>
@@ -1293,8 +1284,9 @@
               <w:rPr>
                 <w:rFonts w:ascii="Segoe UI" w:hAnsi="Segoe UI"/>
                 <w:sz w:val="22"/>
-              </w:rPr>
-              <w:t>Harv Mudd</w:t>
+                <w:lang w:bidi="en-US"/>
+              </w:rPr>
+              <w:t>«Employee.FullName»</w:t>
             </w:r>
             <w:r>
               <w:rPr>
@@ -1326,9 +1318,8 @@
             <w:pPr>
               <w:jc w:val="center"/>
               <w:rPr>
-                <w:rFonts w:ascii="Segoe UI" w:hAnsi="Segoe UI" w:cs="Segoe UI"/>
-                <w:sz w:val="22"/>
-                <w:szCs w:val="22"/>
+                <w:rFonts w:ascii="Segoe UI" w:hAnsi="Segoe UI"/>
+                <w:sz w:val="22"/>
               </w:rPr>
             </w:pPr>
             <w:r>
@@ -1364,8 +1355,9 @@
               <w:rPr>
                 <w:rFonts w:ascii="Segoe UI" w:hAnsi="Segoe UI"/>
                 <w:sz w:val="22"/>
-              </w:rPr>
-              <w:t>126280</w:t>
+                <w:lang w:bidi="en-US"/>
+              </w:rPr>
+              <w:t>«PONumber»</w:t>
             </w:r>
             <w:r>
               <w:rPr>
@@ -1397,9 +1389,8 @@
             <w:pPr>
               <w:jc w:val="center"/>
               <w:rPr>
-                <w:rFonts w:ascii="Segoe UI" w:hAnsi="Segoe UI" w:cs="Segoe UI"/>
-                <w:sz w:val="22"/>
-                <w:szCs w:val="22"/>
+                <w:rFonts w:ascii="Segoe UI" w:hAnsi="Segoe UI"/>
+                <w:sz w:val="22"/>
               </w:rPr>
             </w:pPr>
             <w:r>
@@ -1435,8 +1426,9 @@
               <w:rPr>
                 <w:rFonts w:ascii="Segoe UI" w:hAnsi="Segoe UI"/>
                 <w:sz w:val="22"/>
-              </w:rPr>
-              <w:t>11/13/2010</w:t>
+                <w:lang w:bidi="en-US"/>
+              </w:rPr>
+              <w:t>«ShipDate»</w:t>
             </w:r>
             <w:r>
               <w:rPr>
@@ -1468,9 +1460,8 @@
             <w:pPr>
               <w:jc w:val="center"/>
               <w:rPr>
-                <w:rFonts w:ascii="Segoe UI" w:hAnsi="Segoe UI" w:cs="Segoe UI"/>
-                <w:sz w:val="22"/>
-                <w:szCs w:val="22"/>
+                <w:rFonts w:ascii="Segoe UI" w:hAnsi="Segoe UI"/>
+                <w:sz w:val="22"/>
               </w:rPr>
             </w:pPr>
             <w:r>
@@ -1506,8 +1497,9 @@
               <w:rPr>
                 <w:rFonts w:ascii="Segoe UI" w:hAnsi="Segoe UI"/>
                 <w:sz w:val="22"/>
-              </w:rPr>
-              <w:t>Ground</w:t>
+                <w:lang w:bidi="en-US"/>
+              </w:rPr>
+              <w:t>«ShipMethod»</w:t>
             </w:r>
             <w:r>
               <w:rPr>
@@ -1539,16 +1531,14 @@
             <w:pPr>
               <w:jc w:val="center"/>
               <w:rPr>
-                <w:rFonts w:ascii="Segoe UI" w:hAnsi="Segoe UI" w:cs="Segoe UI"/>
-                <w:sz w:val="22"/>
-                <w:szCs w:val="22"/>
-              </w:rPr>
-            </w:pPr>
-            <w:r>
-              <w:rPr>
-                <w:rFonts w:ascii="Segoe UI" w:hAnsi="Segoe UI" w:cs="Segoe UI"/>
-                <w:sz w:val="22"/>
-                <w:szCs w:val="22"/>
+                <w:rFonts w:ascii="Segoe UI" w:hAnsi="Segoe UI"/>
+                <w:sz w:val="22"/>
+              </w:rPr>
+            </w:pPr>
+            <w:r>
+              <w:rPr>
+                <w:rFonts w:ascii="Segoe UI" w:hAnsi="Segoe UI"/>
+                <w:sz w:val="22"/>
               </w:rPr>
               <w:t>-</w:t>
             </w:r>
@@ -1575,9 +1565,8 @@
             <w:pPr>
               <w:jc w:val="center"/>
               <w:rPr>
-                <w:rFonts w:ascii="Segoe UI" w:hAnsi="Segoe UI" w:cs="Segoe UI"/>
-                <w:sz w:val="22"/>
-                <w:szCs w:val="22"/>
+                <w:rFonts w:ascii="Segoe UI" w:hAnsi="Segoe UI"/>
+                <w:sz w:val="22"/>
               </w:rPr>
             </w:pPr>
             <w:r>
@@ -1613,8 +1602,9 @@
               <w:rPr>
                 <w:rFonts w:ascii="Segoe UI" w:hAnsi="Segoe UI"/>
                 <w:sz w:val="22"/>
-              </w:rPr>
-              <w:t>15 Days</w:t>
+                <w:lang w:bidi="en-US"/>
+              </w:rPr>
+              <w:t>«OrderTerms»</w:t>
             </w:r>
             <w:r>
               <w:rPr>
@@ -1680,7 +1670,6 @@
               <w:pStyle w:val="P3"/>
               <w:jc w:val="center"/>
               <w:rPr>
-                <w:rFonts w:cs="Arial"/>
                 <w:b w:val="1"/>
                 <w:color w:val="717074"/>
                 <w:sz w:val="20"/>
@@ -1689,7 +1678,6 @@
             </w:pPr>
             <w:r>
               <w:rPr>
-                <w:rFonts w:cs="Arial"/>
                 <w:b w:val="1"/>
                 <w:color w:val="717074"/>
                 <w:sz w:val="20"/>
@@ -1720,13 +1708,11 @@
               <w:pStyle w:val="P4"/>
               <w:jc w:val="left"/>
               <w:rPr>
-                <w:rFonts w:cs="Arial"/>
-                <w:lang w:bidi="en-US"/>
-              </w:rPr>
-            </w:pPr>
-            <w:r>
-              <w:rPr>
-                <w:rFonts w:cs="Arial"/>
+                <w:lang w:bidi="en-US"/>
+              </w:rPr>
+            </w:pPr>
+            <w:r>
+              <w:rPr>
                 <w:lang w:bidi="en-US"/>
               </w:rPr>
               <w:t>Description</w:t>
@@ -1754,13 +1740,11 @@
               <w:pStyle w:val="P4"/>
               <w:jc w:val="right"/>
               <w:rPr>
-                <w:rFonts w:cs="Arial"/>
-                <w:lang w:bidi="en-US"/>
-              </w:rPr>
-            </w:pPr>
-            <w:r>
-              <w:rPr>
-                <w:rFonts w:cs="Arial"/>
+                <w:lang w:bidi="en-US"/>
+              </w:rPr>
+            </w:pPr>
+            <w:r>
+              <w:rPr>
                 <w:lang w:bidi="en-US"/>
               </w:rPr>
               <w:t>Unit Price</w:t>
@@ -1788,13 +1772,11 @@
               <w:pStyle w:val="P4"/>
               <w:jc w:val="right"/>
               <w:rPr>
-                <w:rFonts w:cs="Arial"/>
-                <w:lang w:bidi="en-US"/>
-              </w:rPr>
-            </w:pPr>
-            <w:r>
-              <w:rPr>
-                <w:rFonts w:cs="Arial"/>
+                <w:lang w:bidi="en-US"/>
+              </w:rPr>
+            </w:pPr>
+            <w:r>
+              <w:rPr>
                 <w:lang w:bidi="en-US"/>
               </w:rPr>
               <w:t>Discount</w:t>
@@ -1822,13 +1804,11 @@
               <w:pStyle w:val="P4"/>
               <w:jc w:val="right"/>
               <w:rPr>
-                <w:rFonts w:cs="Arial"/>
-                <w:lang w:bidi="en-US"/>
-              </w:rPr>
-            </w:pPr>
-            <w:r>
-              <w:rPr>
-                <w:rFonts w:cs="Arial"/>
+                <w:lang w:bidi="en-US"/>
+              </w:rPr>
+            </w:pPr>
+            <w:r>
+              <w:rPr>
                 <w:lang w:bidi="en-US"/>
               </w:rPr>
               <w:t>Total</w:t>
@@ -1935,13 +1915,13 @@
               <w:pStyle w:val="P5"/>
               <w:spacing w:before="0" w:beforeAutospacing="0" w:afterAutospacing="0"/>
               <w:rPr>
-                <w:rFonts w:ascii="Arial" w:hAnsi="Arial" w:cs="Arial"/>
+                <w:rFonts w:ascii="Arial" w:hAnsi="Arial"/>
                 <w:color w:val="FFFFFF"/>
               </w:rPr>
             </w:pPr>
             <w:r>
               <w:rPr>
-                <w:rFonts w:ascii="Arial" w:hAnsi="Arial" w:cs="Arial"/>
+                <w:rFonts w:ascii="Arial" w:hAnsi="Arial"/>
                 <w:color w:val="000000"/>
                 <w:sz w:val="24"/>
               </w:rPr>
@@ -1966,7 +1946,7 @@
               <w:spacing w:before="0" w:beforeAutospacing="0" w:afterAutospacing="0"/>
               <w:jc w:val="right"/>
               <w:rPr>
-                <w:rFonts w:ascii="Segoe UI" w:hAnsi="Segoe UI" w:cs="Segoe UI"/>
+                <w:rFonts w:ascii="Segoe UI" w:hAnsi="Segoe UI"/>
                 <w:color w:val="000000"/>
                 <w:sz w:val="28"/>
               </w:rPr>
@@ -2050,14 +2030,14 @@
               <w:pStyle w:val="P5"/>
               <w:spacing w:before="0" w:beforeAutospacing="0" w:afterAutospacing="0"/>
               <w:rPr>
-                <w:rFonts w:ascii="Arial" w:hAnsi="Arial" w:cs="Arial"/>
+                <w:rFonts w:ascii="Arial" w:hAnsi="Arial"/>
                 <w:color w:val="000000"/>
                 <w:sz w:val="24"/>
               </w:rPr>
             </w:pPr>
             <w:r>
               <w:rPr>
-                <w:rFonts w:ascii="Arial" w:hAnsi="Arial" w:cs="Arial"/>
+                <w:rFonts w:ascii="Arial" w:hAnsi="Arial"/>
                 <w:color w:val="000000"/>
                 <w:sz w:val="24"/>
               </w:rPr>
@@ -2127,6 +2107,14 @@
                 <w:sz w:val="22"/>
               </w:rPr>
               <w:fldChar w:fldCharType="separate"/>
+            </w:r>
+            <w:r>
+              <w:rPr>
+                <w:rFonts w:ascii="Segoe UI" w:hAnsi="Segoe UI"/>
+                <w:color w:val="000000"/>
+                <w:sz w:val="22"/>
+              </w:rPr>
+              <w:t>«ShippingAmount»</w:t>
             </w:r>
             <w:r>
               <w:rPr>
@@ -2281,52 +2269,12 @@
     <w:p/>
     <w:sectPr>
       <w:headerReference xmlns:r="http://schemas.openxmlformats.org/officeDocument/2006/relationships" w:type="default" r:id="RelHdr1"/>
-      <w:footnotePr/>
-      <w:endnotePr/>
       <w:type w:val="nextPage"/>
       <w:pgMar w:left="1800" w:right="1800" w:top="1440" w:bottom="1440" w:header="720" w:footer="720" w:gutter="0"/>
       <w:cols w:equalWidth="1" w:space="720"/>
     </w:sectPr>
   </w:body>
 </w:document>
-</file>
-
-<file path=word/endnotes.xml><?xml version="1.0" encoding="utf-8"?>
-<w:endnotes xmlns:w="http://schemas.openxmlformats.org/wordprocessingml/2006/main" xmlns:wps="http://schemas.microsoft.com/office/word/2010/wordprocessingShape" xmlns:mc="http://schemas.openxmlformats.org/markup-compatibility/2006" xmlns:w10="urn:schemas-microsoft-com:office:word" xmlns:v="urn:schemas-microsoft-com:vml" xmlns:wp14="http://schemas.microsoft.com/office/word/2010/wordprocessingDrawing" xmlns:wpg="http://schemas.microsoft.com/office/word/2010/wordprocessingGroup" xmlns:wpc="http://schemas.microsoft.com/office/word/2010/wordprocessingCanvas" xmlns:w14="http://schemas.microsoft.com/office/word/2010/wordml" xmlns:w15="http://schemas.microsoft.com/office/word/2012/wordml" xmlns:cx1="http://schemas.microsoft.com/office/drawing/2015/9/8/chartex" xmlns:cx2="http://schemas.microsoft.com/office/drawing/2015/10/21/chartex" mc:Ignorable="wp14 w14 w15">
-  <w:endnote w:type="separator" w:id="-1">
-    <w:p>
-      <w:r>
-        <w:separator/>
-      </w:r>
-    </w:p>
-  </w:endnote>
-  <w:endnote w:type="continuationSeparator" w:id="0">
-    <w:p>
-      <w:r>
-        <w:continuationSeparator/>
-      </w:r>
-    </w:p>
-  </w:endnote>
-</w:endnotes>
-</file>
-
-<file path=word/footnotes.xml><?xml version="1.0" encoding="utf-8"?>
-<w:footnotes xmlns:w="http://schemas.openxmlformats.org/wordprocessingml/2006/main" xmlns:wps="http://schemas.microsoft.com/office/word/2010/wordprocessingShape" xmlns:mc="http://schemas.openxmlformats.org/markup-compatibility/2006" xmlns:w10="urn:schemas-microsoft-com:office:word" xmlns:v="urn:schemas-microsoft-com:vml" xmlns:wp14="http://schemas.microsoft.com/office/word/2010/wordprocessingDrawing" xmlns:wpg="http://schemas.microsoft.com/office/word/2010/wordprocessingGroup" xmlns:wpc="http://schemas.microsoft.com/office/word/2010/wordprocessingCanvas" xmlns:w14="http://schemas.microsoft.com/office/word/2010/wordml" xmlns:w15="http://schemas.microsoft.com/office/word/2012/wordml" xmlns:cx1="http://schemas.microsoft.com/office/drawing/2015/9/8/chartex" xmlns:cx2="http://schemas.microsoft.com/office/drawing/2015/10/21/chartex" mc:Ignorable="wp14 w14 w15">
-  <w:footnote w:type="separator" w:id="-1">
-    <w:p>
-      <w:r>
-        <w:separator/>
-      </w:r>
-    </w:p>
-  </w:footnote>
-  <w:footnote w:type="continuationSeparator" w:id="0">
-    <w:p>
-      <w:r>
-        <w:continuationSeparator/>
-      </w:r>
-    </w:p>
-  </w:footnote>
-</w:footnotes>
 </file>
 
 <file path=word/header1.xml><?xml version="1.0" encoding="utf-8"?>
@@ -2401,9 +2349,18 @@
     <w:rPrDefault>
       <w:rPr>
         <w:rFonts w:ascii="Times New Roman" w:hAnsi="Times New Roman" w:cs="Times New Roman" w:eastAsia="Times New Roman"/>
+        <w:b w:val="0"/>
+        <w:i w:val="0"/>
+        <w:caps w:val="0"/>
+        <w:smallCaps w:val="0"/>
+        <w:noProof w:val="0"/>
+        <w:vanish w:val="0"/>
         <w:color w:val="000000"/>
         <w:sz w:val="18"/>
         <w:szCs w:val="22"/>
+        <w:u w:val="none"/>
+        <w:shd w:val="clear" w:color="auto" w:fill="auto"/>
+        <w:vertAlign w:val="baseline"/>
         <w:lang w:val="en-US" w:bidi="ar-SA" w:eastAsia="en-US"/>
       </w:rPr>
     </w:rPrDefault>
@@ -2492,26 +2449,22 @@
   </w:style>
   <w:style w:type="paragraph" w:styleId="P6">
     <w:name w:val="Footnote Text"/>
-    <w:link w:val="C4"/>
     <w:semiHidden/>
     <w:pPr>
-      <w:spacing w:lineRule="auto" w:line="240" w:after="0"/>
+      <w:spacing w:lineRule="auto" w:line="240" w:after="0" w:beforeAutospacing="0" w:afterAutospacing="0"/>
     </w:pPr>
     <w:rPr>
       <w:sz w:val="20"/>
-      <w:szCs w:val="20"/>
     </w:rPr>
   </w:style>
   <w:style w:type="paragraph" w:styleId="P7">
     <w:name w:val="Endnote Text"/>
-    <w:link w:val="C6"/>
     <w:semiHidden/>
     <w:pPr>
-      <w:spacing w:lineRule="auto" w:line="240" w:after="0"/>
+      <w:spacing w:lineRule="auto" w:line="240" w:after="0" w:beforeAutospacing="0" w:afterAutospacing="0"/>
     </w:pPr>
     <w:rPr>
       <w:sz w:val="20"/>
-      <w:szCs w:val="20"/>
     </w:rPr>
   </w:style>
   <w:style w:type="character" w:styleId="C0" w:default="1">
@@ -2541,11 +2494,9 @@
   </w:style>
   <w:style w:type="character" w:styleId="C4">
     <w:name w:val="Footnote Text Char"/>
-    <w:link w:val="P6"/>
     <w:semiHidden/>
     <w:rPr>
       <w:sz w:val="20"/>
-      <w:szCs w:val="20"/>
     </w:rPr>
   </w:style>
   <w:style w:type="character" w:styleId="C5">
@@ -2557,11 +2508,9 @@
   </w:style>
   <w:style w:type="character" w:styleId="C6">
     <w:name w:val="Endnote Text Char"/>
-    <w:link w:val="P7"/>
     <w:semiHidden/>
     <w:rPr>
       <w:sz w:val="20"/>
-      <w:szCs w:val="20"/>
     </w:rPr>
   </w:style>
   <w:style w:type="table" w:styleId="T0" w:default="1">
@@ -2634,14 +2583,11 @@
     <w:trPr/>
     <w:tcPr/>
   </w:style>
-  <w:style w:type="numbering" w:styleId="N0">
-    <w:name w:val="No List"/>
-  </w:style>
 </w:styles>
 </file>
 
 <file path=word/theme/theme1.xml><?xml version="1.0" encoding="utf-8"?>
-<a:theme xmlns:a="http://schemas.openxmlformats.org/drawingml/2006/main" name="Office Theme">
+<a:theme xmlns:a="http://schemas.openxmlformats.org/drawingml/2006/main" name="Office">
   <a:themeElements>
     <a:clrScheme name="Office">
       <a:dk1>
@@ -2683,74 +2629,74 @@
     </a:clrScheme>
     <a:fontScheme name="Office">
       <a:majorFont>
-        <a:latin typeface="Cambria"/>
+        <a:latin typeface="Cambria" panose="020F0302020204030204"/>
         <a:ea typeface=""/>
         <a:cs typeface=""/>
-        <a:font script="Jpan" typeface="ＭＳ Ｐゴシック"/>
+        <a:font script="Arab" typeface="Times New Roman"/>
+        <a:font script="Beng" typeface="Vrinda"/>
+        <a:font script="Cans" typeface="Euphemia"/>
+        <a:font script="Cher" typeface="Plantagenet Cherokee"/>
+        <a:font script="Deva" typeface="Mangal"/>
+        <a:font script="Ethi" typeface="Nyala"/>
+        <a:font script="Geor" typeface="Sylfaen"/>
+        <a:font script="Gujr" typeface="Shruti"/>
+        <a:font script="Guru" typeface="Raavi"/>
         <a:font script="Hang" typeface="맑은 고딕"/>
         <a:font script="Hans" typeface="宋体"/>
         <a:font script="Hant" typeface="新細明體"/>
-        <a:font script="Arab" typeface="Times New Roman"/>
         <a:font script="Hebr" typeface="Times New Roman"/>
-        <a:font script="Thai" typeface="Tahoma"/>
-        <a:font script="Ethi" typeface="Nyala"/>
-        <a:font script="Beng" typeface="Vrinda"/>
-        <a:font script="Gujr" typeface="Shruti"/>
+        <a:font script="Jpan" typeface="ＭＳ Ｐゴシック"/>
         <a:font script="Khmr" typeface="MoolBoran"/>
         <a:font script="Knda" typeface="Tunga"/>
-        <a:font script="Guru" typeface="Raavi"/>
+        <a:font script="Laoo" typeface="DokChampa"/>
+        <a:font script="Mlym" typeface="Kartika"/>
+        <a:font script="Mong" typeface="Mongolian Baiti"/>
+        <a:font script="Orya" typeface="Kalinga"/>
+        <a:font script="Sinh" typeface="Iskoola Pota"/>
+        <a:font script="Syrc" typeface="Estrangelo Edessa"/>
+        <a:font script="Taml" typeface="Latha"/>
+        <a:font script="Telu" typeface="Gautami"/>
+        <a:font script="Thaa" typeface="MV Boli"/>
+        <a:font script="Thai" typeface="Tahoma"/>
+        <a:font script="Tibt" typeface="Microsoft Himalaya"/>
+        <a:font script="Uigh" typeface="Microsoft Uighur"/>
+        <a:font script="Viet" typeface="Times New Roman"/>
+        <a:font script="Yiii" typeface="Microsoft Yi Baiti"/>
+      </a:majorFont>
+      <a:minorFont>
+        <a:latin typeface="Calibri" panose="020F0502020204030204"/>
+        <a:ea typeface=""/>
+        <a:cs typeface=""/>
+        <a:font script="Arab" typeface="Arial"/>
+        <a:font script="Beng" typeface="Vrinda"/>
         <a:font script="Cans" typeface="Euphemia"/>
         <a:font script="Cher" typeface="Plantagenet Cherokee"/>
-        <a:font script="Yiii" typeface="Microsoft Yi Baiti"/>
-        <a:font script="Tibt" typeface="Microsoft Himalaya"/>
-        <a:font script="Thaa" typeface="MV Boli"/>
         <a:font script="Deva" typeface="Mangal"/>
-        <a:font script="Telu" typeface="Gautami"/>
-        <a:font script="Taml" typeface="Latha"/>
-        <a:font script="Syrc" typeface="Estrangelo Edessa"/>
-        <a:font script="Orya" typeface="Kalinga"/>
-        <a:font script="Mlym" typeface="Kartika"/>
-        <a:font script="Laoo" typeface="DokChampa"/>
-        <a:font script="Sinh" typeface="Iskoola Pota"/>
-        <a:font script="Mong" typeface="Mongolian Baiti"/>
-        <a:font script="Viet" typeface="Times New Roman"/>
-        <a:font script="Uigh" typeface="Microsoft Uighur"/>
+        <a:font script="Ethi" typeface="Nyala"/>
         <a:font script="Geor" typeface="Sylfaen"/>
-      </a:majorFont>
-      <a:minorFont>
-        <a:latin typeface="Calibri"/>
-        <a:ea typeface=""/>
-        <a:cs typeface=""/>
-        <a:font script="Jpan" typeface="ＭＳ Ｐゴシック"/>
+        <a:font script="Gujr" typeface="Shruti"/>
+        <a:font script="Guru" typeface="Raavi"/>
         <a:font script="Hang" typeface="맑은 고딕"/>
         <a:font script="Hans" typeface="宋体"/>
         <a:font script="Hant" typeface="新細明體"/>
-        <a:font script="Arab" typeface="Arial"/>
         <a:font script="Hebr" typeface="Arial"/>
-        <a:font script="Thai" typeface="Tahoma"/>
-        <a:font script="Ethi" typeface="Nyala"/>
-        <a:font script="Beng" typeface="Vrinda"/>
-        <a:font script="Gujr" typeface="Shruti"/>
+        <a:font script="Jpan" typeface="ＭＳ Ｐゴシック"/>
         <a:font script="Khmr" typeface="DaunPenh"/>
         <a:font script="Knda" typeface="Tunga"/>
-        <a:font script="Guru" typeface="Raavi"/>
-        <a:font script="Cans" typeface="Euphemia"/>
-        <a:font script="Cher" typeface="Plantagenet Cherokee"/>
+        <a:font script="Laoo" typeface="DokChampa"/>
+        <a:font script="Mlym" typeface="Kartika"/>
+        <a:font script="Mong" typeface="Mongolian Baiti"/>
+        <a:font script="Orya" typeface="Kalinga"/>
+        <a:font script="Sinh" typeface="Iskoola Pota"/>
+        <a:font script="Syrc" typeface="Estrangelo Edessa"/>
+        <a:font script="Taml" typeface="Latha"/>
+        <a:font script="Telu" typeface="Gautami"/>
+        <a:font script="Thaa" typeface="MV Boli"/>
+        <a:font script="Thai" typeface="Tahoma"/>
+        <a:font script="Tibt" typeface="Microsoft Himalaya"/>
+        <a:font script="Uigh" typeface="Microsoft Uighur"/>
+        <a:font script="Viet" typeface="Arial"/>
         <a:font script="Yiii" typeface="Microsoft Yi Baiti"/>
-        <a:font script="Tibt" typeface="Microsoft Himalaya"/>
-        <a:font script="Thaa" typeface="MV Boli"/>
-        <a:font script="Deva" typeface="Mangal"/>
-        <a:font script="Telu" typeface="Gautami"/>
-        <a:font script="Taml" typeface="Latha"/>
-        <a:font script="Syrc" typeface="Estrangelo Edessa"/>
-        <a:font script="Orya" typeface="Kalinga"/>
-        <a:font script="Mlym" typeface="Kartika"/>
-        <a:font script="Laoo" typeface="DokChampa"/>
-        <a:font script="Sinh" typeface="Iskoola Pota"/>
-        <a:font script="Mong" typeface="Mongolian Baiti"/>
-        <a:font script="Viet" typeface="Arial"/>
-        <a:font script="Uigh" typeface="Microsoft Uighur"/>
-        <a:font script="Geor" typeface="Sylfaen"/>
       </a:minorFont>
     </a:fontScheme>
     <a:fmtScheme name="Office">
